--- a/ADMINISTRACIÓN DE PROYECTOS/Administración de la configuración/Anexos/Solicitudes de cambio.docx
+++ b/ADMINISTRACIÓN DE PROYECTOS/Administración de la configuración/Anexos/Solicitudes de cambio.docx
@@ -1,6 +1,6 @@
 
 <file path=word/document.xml><?xml version="1.0" encoding="utf-8"?>
-<w:document xmlns:wpc="http://schemas.microsoft.com/office/word/2010/wordprocessingCanvas" xmlns:mo="http://schemas.microsoft.com/office/mac/office/2008/main" xmlns:mc="http://schemas.openxmlformats.org/markup-compatibility/2006" xmlns:mv="urn:schemas-microsoft-com:mac:vml" xmlns:o="urn:schemas-microsoft-com:office:office" xmlns:r="http://schemas.openxmlformats.org/officeDocument/2006/relationships" xmlns:m="http://schemas.openxmlformats.org/officeDocument/2006/math" xmlns:v="urn:schemas-microsoft-com:vml" xmlns:wp14="http://schemas.microsoft.com/office/word/2010/wordprocessingDrawing" xmlns:wp="http://schemas.openxmlformats.org/drawingml/2006/wordprocessingDrawing" xmlns:w10="urn:schemas-microsoft-com:office:word" xmlns:w="http://schemas.openxmlformats.org/wordprocessingml/2006/main" xmlns:w14="http://schemas.microsoft.com/office/word/2010/wordml" xmlns:wpg="http://schemas.microsoft.com/office/word/2010/wordprocessingGroup" xmlns:wpi="http://schemas.microsoft.com/office/word/2010/wordprocessingInk" xmlns:wne="http://schemas.microsoft.com/office/word/2006/wordml" xmlns:wps="http://schemas.microsoft.com/office/word/2010/wordprocessingShape" mc:Ignorable="w14 wp14">
+<w:document xmlns:wpc="http://schemas.microsoft.com/office/word/2010/wordprocessingCanvas" xmlns:mc="http://schemas.openxmlformats.org/markup-compatibility/2006" xmlns:o="urn:schemas-microsoft-com:office:office" xmlns:r="http://schemas.openxmlformats.org/officeDocument/2006/relationships" xmlns:m="http://schemas.openxmlformats.org/officeDocument/2006/math" xmlns:v="urn:schemas-microsoft-com:vml" xmlns:wp14="http://schemas.microsoft.com/office/word/2010/wordprocessingDrawing" xmlns:wp="http://schemas.openxmlformats.org/drawingml/2006/wordprocessingDrawing" xmlns:w10="urn:schemas-microsoft-com:office:word" xmlns:w="http://schemas.openxmlformats.org/wordprocessingml/2006/main" xmlns:w14="http://schemas.microsoft.com/office/word/2010/wordml" xmlns:w15="http://schemas.microsoft.com/office/word/2012/wordml" xmlns:wpg="http://schemas.microsoft.com/office/word/2010/wordprocessingGroup" xmlns:wpi="http://schemas.microsoft.com/office/word/2010/wordprocessingInk" xmlns:wne="http://schemas.microsoft.com/office/word/2006/wordml" xmlns:wps="http://schemas.microsoft.com/office/word/2010/wordprocessingShape" mc:Ignorable="w14 w15 wp14">
   <w:body>
     <w:p>
       <w:pPr>
@@ -132,6 +132,8 @@
               </w:rPr>
               <w:t>Descripción corta del cambio</w:t>
             </w:r>
+            <w:bookmarkStart w:id="0" w:name="_GoBack"/>
+            <w:bookmarkEnd w:id="0"/>
           </w:p>
         </w:tc>
         <w:tc>
@@ -1543,11 +1545,11 @@
           <w:lang w:val="es-ES_tradnl"/>
         </w:rPr>
       </w:pPr>
-      <w:bookmarkStart w:id="0" w:name="_Toc33013074"/>
-      <w:bookmarkStart w:id="1" w:name="_Toc203472736"/>
+      <w:bookmarkStart w:id="1" w:name="_Toc33013074"/>
+      <w:bookmarkStart w:id="2" w:name="_Toc203472736"/>
     </w:p>
-    <w:bookmarkEnd w:id="0"/>
     <w:bookmarkEnd w:id="1"/>
+    <w:bookmarkEnd w:id="2"/>
     <w:p>
       <w:pPr>
         <w:rPr>
@@ -1734,12 +1736,10 @@
           <w:lang w:val="es-ES_tradnl"/>
         </w:rPr>
       </w:pPr>
-      <w:bookmarkStart w:id="2" w:name="_GoBack"/>
-      <w:bookmarkEnd w:id="2"/>
     </w:p>
     <w:sectPr>
-      <w:headerReference w:type="default" r:id="rId8"/>
-      <w:footerReference w:type="default" r:id="rId9"/>
+      <w:headerReference w:type="default" r:id="rId7"/>
+      <w:footerReference w:type="default" r:id="rId8"/>
       <w:pgSz w:w="11906" w:h="16838"/>
       <w:pgMar w:top="1417" w:right="1701" w:bottom="1417" w:left="1701" w:header="708" w:footer="708" w:gutter="0"/>
       <w:cols w:space="708"/>
@@ -1750,7 +1750,7 @@
 </file>
 
 <file path=word/endnotes.xml><?xml version="1.0" encoding="utf-8"?>
-<w:endnotes xmlns:wpc="http://schemas.microsoft.com/office/word/2010/wordprocessingCanvas" xmlns:mo="http://schemas.microsoft.com/office/mac/office/2008/main" xmlns:mc="http://schemas.openxmlformats.org/markup-compatibility/2006" xmlns:mv="urn:schemas-microsoft-com:mac:vml" xmlns:o="urn:schemas-microsoft-com:office:office" xmlns:r="http://schemas.openxmlformats.org/officeDocument/2006/relationships" xmlns:m="http://schemas.openxmlformats.org/officeDocument/2006/math" xmlns:v="urn:schemas-microsoft-com:vml" xmlns:wp14="http://schemas.microsoft.com/office/word/2010/wordprocessingDrawing" xmlns:wp="http://schemas.openxmlformats.org/drawingml/2006/wordprocessingDrawing" xmlns:w10="urn:schemas-microsoft-com:office:word" xmlns:w="http://schemas.openxmlformats.org/wordprocessingml/2006/main" xmlns:w14="http://schemas.microsoft.com/office/word/2010/wordml" xmlns:wpg="http://schemas.microsoft.com/office/word/2010/wordprocessingGroup" xmlns:wpi="http://schemas.microsoft.com/office/word/2010/wordprocessingInk" xmlns:wne="http://schemas.microsoft.com/office/word/2006/wordml" xmlns:wps="http://schemas.microsoft.com/office/word/2010/wordprocessingShape" mc:Ignorable="w14 wp14">
+<w:endnotes xmlns:wpc="http://schemas.microsoft.com/office/word/2010/wordprocessingCanvas" xmlns:mc="http://schemas.openxmlformats.org/markup-compatibility/2006" xmlns:o="urn:schemas-microsoft-com:office:office" xmlns:r="http://schemas.openxmlformats.org/officeDocument/2006/relationships" xmlns:m="http://schemas.openxmlformats.org/officeDocument/2006/math" xmlns:v="urn:schemas-microsoft-com:vml" xmlns:wp14="http://schemas.microsoft.com/office/word/2010/wordprocessingDrawing" xmlns:wp="http://schemas.openxmlformats.org/drawingml/2006/wordprocessingDrawing" xmlns:w10="urn:schemas-microsoft-com:office:word" xmlns:w="http://schemas.openxmlformats.org/wordprocessingml/2006/main" xmlns:w14="http://schemas.microsoft.com/office/word/2010/wordml" xmlns:w15="http://schemas.microsoft.com/office/word/2012/wordml" xmlns:wpg="http://schemas.microsoft.com/office/word/2010/wordprocessingGroup" xmlns:wpi="http://schemas.microsoft.com/office/word/2010/wordprocessingInk" xmlns:wne="http://schemas.microsoft.com/office/word/2006/wordml" xmlns:wps="http://schemas.microsoft.com/office/word/2010/wordprocessingShape" mc:Ignorable="w14 w15 wp14">
   <w:endnote w:type="separator" w:id="-1">
     <w:p>
       <w:r>
@@ -1769,7 +1769,7 @@
 </file>
 
 <file path=word/footer1.xml><?xml version="1.0" encoding="utf-8"?>
-<w:ftr xmlns:wpc="http://schemas.microsoft.com/office/word/2010/wordprocessingCanvas" xmlns:mo="http://schemas.microsoft.com/office/mac/office/2008/main" xmlns:mc="http://schemas.openxmlformats.org/markup-compatibility/2006" xmlns:mv="urn:schemas-microsoft-com:mac:vml" xmlns:o="urn:schemas-microsoft-com:office:office" xmlns:r="http://schemas.openxmlformats.org/officeDocument/2006/relationships" xmlns:m="http://schemas.openxmlformats.org/officeDocument/2006/math" xmlns:v="urn:schemas-microsoft-com:vml" xmlns:wp14="http://schemas.microsoft.com/office/word/2010/wordprocessingDrawing" xmlns:wp="http://schemas.openxmlformats.org/drawingml/2006/wordprocessingDrawing" xmlns:w10="urn:schemas-microsoft-com:office:word" xmlns:w="http://schemas.openxmlformats.org/wordprocessingml/2006/main" xmlns:w14="http://schemas.microsoft.com/office/word/2010/wordml" xmlns:wpg="http://schemas.microsoft.com/office/word/2010/wordprocessingGroup" xmlns:wpi="http://schemas.microsoft.com/office/word/2010/wordprocessingInk" xmlns:wne="http://schemas.microsoft.com/office/word/2006/wordml" xmlns:wps="http://schemas.microsoft.com/office/word/2010/wordprocessingShape" mc:Ignorable="w14 wp14">
+<w:ftr xmlns:wpc="http://schemas.microsoft.com/office/word/2010/wordprocessingCanvas" xmlns:mc="http://schemas.openxmlformats.org/markup-compatibility/2006" xmlns:o="urn:schemas-microsoft-com:office:office" xmlns:r="http://schemas.openxmlformats.org/officeDocument/2006/relationships" xmlns:m="http://schemas.openxmlformats.org/officeDocument/2006/math" xmlns:v="urn:schemas-microsoft-com:vml" xmlns:wp14="http://schemas.microsoft.com/office/word/2010/wordprocessingDrawing" xmlns:wp="http://schemas.openxmlformats.org/drawingml/2006/wordprocessingDrawing" xmlns:w10="urn:schemas-microsoft-com:office:word" xmlns:w="http://schemas.openxmlformats.org/wordprocessingml/2006/main" xmlns:w14="http://schemas.microsoft.com/office/word/2010/wordml" xmlns:w15="http://schemas.microsoft.com/office/word/2012/wordml" xmlns:wpg="http://schemas.microsoft.com/office/word/2010/wordprocessingGroup" xmlns:wpi="http://schemas.microsoft.com/office/word/2010/wordprocessingInk" xmlns:wne="http://schemas.microsoft.com/office/word/2006/wordml" xmlns:wps="http://schemas.microsoft.com/office/word/2010/wordprocessingShape" mc:Ignorable="w14 w15 wp14">
   <w:p>
     <w:pPr>
       <w:jc w:val="left"/>
@@ -1789,7 +1789,7 @@
         <w:szCs w:val="20"/>
         <w:bdr w:val="none" w:sz="0" w:space="0" w:color="auto" w:frame="1"/>
         <w:shd w:val="clear" w:color="auto" w:fill="FFFFFF"/>
-        <w:lang w:val="en-US" w:eastAsia="en-US"/>
+        <w:lang w:val="es-MX" w:eastAsia="es-MX"/>
       </w:rPr>
       <w:drawing>
         <wp:inline distT="0" distB="0" distL="0" distR="0" wp14:anchorId="02B1849E" wp14:editId="3B0B5330">
@@ -1911,34 +1911,99 @@
       </w:rPr>
       <w:t> </w:t>
     </w:r>
-    <w:hyperlink r:id="rId3" w:history="1">
-      <w:r>
-        <w:rPr>
-          <w:rFonts w:cs="Arial"/>
-          <w:color w:val="4374B7"/>
-          <w:sz w:val="18"/>
-          <w:szCs w:val="18"/>
-          <w:u w:val="single"/>
-          <w:bdr w:val="none" w:sz="0" w:space="0" w:color="auto" w:frame="1"/>
-          <w:shd w:val="clear" w:color="auto" w:fill="FFFFFF"/>
-          <w:lang w:val="es-ES_tradnl" w:eastAsia="en-US"/>
-        </w:rPr>
-        <w:t xml:space="preserve">Allsoft, S.A. de </w:t>
-      </w:r>
-      <w:r>
-        <w:rPr>
-          <w:rFonts w:cs="Arial"/>
-          <w:color w:val="4374B7"/>
-          <w:sz w:val="18"/>
-          <w:szCs w:val="18"/>
-          <w:u w:val="single"/>
-          <w:bdr w:val="none" w:sz="0" w:space="0" w:color="auto" w:frame="1"/>
-          <w:shd w:val="clear" w:color="auto" w:fill="FFFFFF"/>
-          <w:lang w:val="es-ES_tradnl" w:eastAsia="en-US"/>
-        </w:rPr>
-        <w:t>C.V.</w:t>
-      </w:r>
-    </w:hyperlink>
+    <w:proofErr w:type="spellStart"/>
+    <w:r>
+      <w:rPr>
+        <w:rFonts w:cs="Arial"/>
+        <w:color w:val="4374B7"/>
+        <w:sz w:val="18"/>
+        <w:szCs w:val="18"/>
+        <w:u w:val="single"/>
+        <w:bdr w:val="none" w:sz="0" w:space="0" w:color="auto" w:frame="1"/>
+        <w:shd w:val="clear" w:color="auto" w:fill="FFFFFF"/>
+        <w:lang w:val="es-ES_tradnl" w:eastAsia="en-US"/>
+      </w:rPr>
+      <w:fldChar w:fldCharType="begin"/>
+    </w:r>
+    <w:r>
+      <w:rPr>
+        <w:rFonts w:cs="Arial"/>
+        <w:color w:val="4374B7"/>
+        <w:sz w:val="18"/>
+        <w:szCs w:val="18"/>
+        <w:u w:val="single"/>
+        <w:bdr w:val="none" w:sz="0" w:space="0" w:color="auto" w:frame="1"/>
+        <w:shd w:val="clear" w:color="auto" w:fill="FFFFFF"/>
+        <w:lang w:val="es-ES_tradnl" w:eastAsia="en-US"/>
+      </w:rPr>
+      <w:instrText xml:space="preserve"> HYPERLINK "http://creativecommons.org/choose/www.allsoft.com.mx" </w:instrText>
+    </w:r>
+    <w:r>
+      <w:rPr>
+        <w:rFonts w:cs="Arial"/>
+        <w:color w:val="4374B7"/>
+        <w:sz w:val="18"/>
+        <w:szCs w:val="18"/>
+        <w:u w:val="single"/>
+        <w:bdr w:val="none" w:sz="0" w:space="0" w:color="auto" w:frame="1"/>
+        <w:shd w:val="clear" w:color="auto" w:fill="FFFFFF"/>
+        <w:lang w:val="es-ES_tradnl" w:eastAsia="en-US"/>
+      </w:rPr>
+      <w:fldChar w:fldCharType="separate"/>
+    </w:r>
+    <w:r>
+      <w:rPr>
+        <w:rFonts w:cs="Arial"/>
+        <w:color w:val="4374B7"/>
+        <w:sz w:val="18"/>
+        <w:szCs w:val="18"/>
+        <w:u w:val="single"/>
+        <w:bdr w:val="none" w:sz="0" w:space="0" w:color="auto" w:frame="1"/>
+        <w:shd w:val="clear" w:color="auto" w:fill="FFFFFF"/>
+        <w:lang w:val="es-ES_tradnl" w:eastAsia="en-US"/>
+      </w:rPr>
+      <w:t>Allsoft</w:t>
+    </w:r>
+    <w:proofErr w:type="spellEnd"/>
+    <w:r>
+      <w:rPr>
+        <w:rFonts w:cs="Arial"/>
+        <w:color w:val="4374B7"/>
+        <w:sz w:val="18"/>
+        <w:szCs w:val="18"/>
+        <w:u w:val="single"/>
+        <w:bdr w:val="none" w:sz="0" w:space="0" w:color="auto" w:frame="1"/>
+        <w:shd w:val="clear" w:color="auto" w:fill="FFFFFF"/>
+        <w:lang w:val="es-ES_tradnl" w:eastAsia="en-US"/>
+      </w:rPr>
+      <w:t xml:space="preserve">, S.A. de </w:t>
+    </w:r>
+    <w:r>
+      <w:rPr>
+        <w:rFonts w:cs="Arial"/>
+        <w:color w:val="4374B7"/>
+        <w:sz w:val="18"/>
+        <w:szCs w:val="18"/>
+        <w:u w:val="single"/>
+        <w:bdr w:val="none" w:sz="0" w:space="0" w:color="auto" w:frame="1"/>
+        <w:shd w:val="clear" w:color="auto" w:fill="FFFFFF"/>
+        <w:lang w:val="es-ES_tradnl" w:eastAsia="en-US"/>
+      </w:rPr>
+      <w:t>C.V.</w:t>
+    </w:r>
+    <w:r>
+      <w:rPr>
+        <w:rFonts w:cs="Arial"/>
+        <w:color w:val="4374B7"/>
+        <w:sz w:val="18"/>
+        <w:szCs w:val="18"/>
+        <w:u w:val="single"/>
+        <w:bdr w:val="none" w:sz="0" w:space="0" w:color="auto" w:frame="1"/>
+        <w:shd w:val="clear" w:color="auto" w:fill="FFFFFF"/>
+        <w:lang w:val="es-ES_tradnl" w:eastAsia="en-US"/>
+      </w:rPr>
+      <w:fldChar w:fldCharType="end"/>
+    </w:r>
     <w:r>
       <w:rPr>
         <w:rFonts w:cs="Arial"/>
@@ -2022,135 +2087,185 @@
       </w:rPr>
       <w:t xml:space="preserve"> a </w:t>
     </w:r>
-    <w:hyperlink r:id="rId4" w:history="1">
-      <w:proofErr w:type="spellStart"/>
-      <w:r>
-        <w:rPr>
-          <w:rFonts w:cs="Arial"/>
-          <w:color w:val="4374B7"/>
-          <w:sz w:val="18"/>
-          <w:szCs w:val="18"/>
-          <w:u w:val="single"/>
-          <w:bdr w:val="none" w:sz="0" w:space="0" w:color="auto" w:frame="1"/>
-          <w:shd w:val="clear" w:color="auto" w:fill="FFFFFF"/>
-          <w:lang w:val="es-ES_tradnl" w:eastAsia="en-US"/>
-        </w:rPr>
-        <w:t>Creative</w:t>
-      </w:r>
-      <w:proofErr w:type="spellEnd"/>
-      <w:r>
-        <w:rPr>
-          <w:rFonts w:cs="Arial"/>
-          <w:color w:val="4374B7"/>
-          <w:sz w:val="18"/>
-          <w:szCs w:val="18"/>
-          <w:u w:val="single"/>
-          <w:bdr w:val="none" w:sz="0" w:space="0" w:color="auto" w:frame="1"/>
-          <w:shd w:val="clear" w:color="auto" w:fill="FFFFFF"/>
-          <w:lang w:val="es-ES_tradnl" w:eastAsia="en-US"/>
-        </w:rPr>
-        <w:t xml:space="preserve"> </w:t>
-      </w:r>
-      <w:proofErr w:type="spellStart"/>
-      <w:r>
-        <w:rPr>
-          <w:rFonts w:cs="Arial"/>
-          <w:color w:val="4374B7"/>
-          <w:sz w:val="18"/>
-          <w:szCs w:val="18"/>
-          <w:u w:val="single"/>
-          <w:bdr w:val="none" w:sz="0" w:space="0" w:color="auto" w:frame="1"/>
-          <w:shd w:val="clear" w:color="auto" w:fill="FFFFFF"/>
-          <w:lang w:val="es-ES_tradnl" w:eastAsia="en-US"/>
-        </w:rPr>
-        <w:t>Commons</w:t>
-      </w:r>
-      <w:proofErr w:type="spellEnd"/>
-      <w:r>
-        <w:rPr>
-          <w:rFonts w:cs="Arial"/>
-          <w:color w:val="4374B7"/>
-          <w:sz w:val="18"/>
-          <w:szCs w:val="18"/>
-          <w:u w:val="single"/>
-          <w:bdr w:val="none" w:sz="0" w:space="0" w:color="auto" w:frame="1"/>
-          <w:shd w:val="clear" w:color="auto" w:fill="FFFFFF"/>
-          <w:lang w:val="es-ES_tradnl" w:eastAsia="en-US"/>
-        </w:rPr>
-        <w:t xml:space="preserve"> Reconocimiento-</w:t>
-      </w:r>
-      <w:proofErr w:type="spellStart"/>
-      <w:r>
-        <w:rPr>
-          <w:rFonts w:cs="Arial"/>
-          <w:color w:val="4374B7"/>
-          <w:sz w:val="18"/>
-          <w:szCs w:val="18"/>
-          <w:u w:val="single"/>
-          <w:bdr w:val="none" w:sz="0" w:space="0" w:color="auto" w:frame="1"/>
-          <w:shd w:val="clear" w:color="auto" w:fill="FFFFFF"/>
-          <w:lang w:val="es-ES_tradnl" w:eastAsia="en-US"/>
-        </w:rPr>
-        <w:t>CompartirIgual</w:t>
-      </w:r>
-      <w:proofErr w:type="spellEnd"/>
-      <w:r>
-        <w:rPr>
-          <w:rFonts w:cs="Arial"/>
-          <w:color w:val="4374B7"/>
-          <w:sz w:val="18"/>
-          <w:szCs w:val="18"/>
-          <w:u w:val="single"/>
-          <w:bdr w:val="none" w:sz="0" w:space="0" w:color="auto" w:frame="1"/>
-          <w:shd w:val="clear" w:color="auto" w:fill="FFFFFF"/>
-          <w:lang w:val="es-ES_tradnl" w:eastAsia="en-US"/>
-        </w:rPr>
-        <w:t xml:space="preserve"> 3.0 </w:t>
-      </w:r>
-      <w:proofErr w:type="spellStart"/>
-      <w:r>
-        <w:rPr>
-          <w:rFonts w:cs="Arial"/>
-          <w:color w:val="4374B7"/>
-          <w:sz w:val="18"/>
-          <w:szCs w:val="18"/>
-          <w:u w:val="single"/>
-          <w:bdr w:val="none" w:sz="0" w:space="0" w:color="auto" w:frame="1"/>
-          <w:shd w:val="clear" w:color="auto" w:fill="FFFFFF"/>
-          <w:lang w:val="es-ES_tradnl" w:eastAsia="en-US"/>
-        </w:rPr>
-        <w:t>Unported</w:t>
-      </w:r>
-      <w:proofErr w:type="spellEnd"/>
-      <w:r>
-        <w:rPr>
-          <w:rFonts w:cs="Arial"/>
-          <w:color w:val="4374B7"/>
-          <w:sz w:val="18"/>
-          <w:szCs w:val="18"/>
-          <w:u w:val="single"/>
-          <w:bdr w:val="none" w:sz="0" w:space="0" w:color="auto" w:frame="1"/>
-          <w:shd w:val="clear" w:color="auto" w:fill="FFFFFF"/>
-          <w:lang w:val="es-ES_tradnl" w:eastAsia="en-US"/>
-        </w:rPr>
-        <w:t xml:space="preserve"> </w:t>
-      </w:r>
-      <w:proofErr w:type="spellStart"/>
-      <w:r>
-        <w:rPr>
-          <w:rFonts w:cs="Arial"/>
-          <w:color w:val="4374B7"/>
-          <w:sz w:val="18"/>
-          <w:szCs w:val="18"/>
-          <w:u w:val="single"/>
-          <w:bdr w:val="none" w:sz="0" w:space="0" w:color="auto" w:frame="1"/>
-          <w:shd w:val="clear" w:color="auto" w:fill="FFFFFF"/>
-          <w:lang w:val="es-ES_tradnl" w:eastAsia="en-US"/>
-        </w:rPr>
-        <w:t>License</w:t>
-      </w:r>
-      <w:proofErr w:type="spellEnd"/>
-    </w:hyperlink>
+    <w:proofErr w:type="spellStart"/>
+    <w:r>
+      <w:rPr>
+        <w:rFonts w:cs="Arial"/>
+        <w:color w:val="4374B7"/>
+        <w:sz w:val="18"/>
+        <w:szCs w:val="18"/>
+        <w:u w:val="single"/>
+        <w:bdr w:val="none" w:sz="0" w:space="0" w:color="auto" w:frame="1"/>
+        <w:shd w:val="clear" w:color="auto" w:fill="FFFFFF"/>
+        <w:lang w:val="es-ES_tradnl" w:eastAsia="en-US"/>
+      </w:rPr>
+      <w:fldChar w:fldCharType="begin"/>
+    </w:r>
+    <w:r>
+      <w:rPr>
+        <w:rFonts w:cs="Arial"/>
+        <w:color w:val="4374B7"/>
+        <w:sz w:val="18"/>
+        <w:szCs w:val="18"/>
+        <w:u w:val="single"/>
+        <w:bdr w:val="none" w:sz="0" w:space="0" w:color="auto" w:frame="1"/>
+        <w:shd w:val="clear" w:color="auto" w:fill="FFFFFF"/>
+        <w:lang w:val="es-ES_tradnl" w:eastAsia="en-US"/>
+      </w:rPr>
+      <w:instrText xml:space="preserve"> HYPERLINK "http://creativecommons.org/licenses/by-sa/3.0/" </w:instrText>
+    </w:r>
+    <w:r>
+      <w:rPr>
+        <w:rFonts w:cs="Arial"/>
+        <w:color w:val="4374B7"/>
+        <w:sz w:val="18"/>
+        <w:szCs w:val="18"/>
+        <w:u w:val="single"/>
+        <w:bdr w:val="none" w:sz="0" w:space="0" w:color="auto" w:frame="1"/>
+        <w:shd w:val="clear" w:color="auto" w:fill="FFFFFF"/>
+        <w:lang w:val="es-ES_tradnl" w:eastAsia="en-US"/>
+      </w:rPr>
+      <w:fldChar w:fldCharType="separate"/>
+    </w:r>
+    <w:r>
+      <w:rPr>
+        <w:rFonts w:cs="Arial"/>
+        <w:color w:val="4374B7"/>
+        <w:sz w:val="18"/>
+        <w:szCs w:val="18"/>
+        <w:u w:val="single"/>
+        <w:bdr w:val="none" w:sz="0" w:space="0" w:color="auto" w:frame="1"/>
+        <w:shd w:val="clear" w:color="auto" w:fill="FFFFFF"/>
+        <w:lang w:val="es-ES_tradnl" w:eastAsia="en-US"/>
+      </w:rPr>
+      <w:t>Creative</w:t>
+    </w:r>
+    <w:proofErr w:type="spellEnd"/>
+    <w:r>
+      <w:rPr>
+        <w:rFonts w:cs="Arial"/>
+        <w:color w:val="4374B7"/>
+        <w:sz w:val="18"/>
+        <w:szCs w:val="18"/>
+        <w:u w:val="single"/>
+        <w:bdr w:val="none" w:sz="0" w:space="0" w:color="auto" w:frame="1"/>
+        <w:shd w:val="clear" w:color="auto" w:fill="FFFFFF"/>
+        <w:lang w:val="es-ES_tradnl" w:eastAsia="en-US"/>
+      </w:rPr>
+      <w:t xml:space="preserve"> </w:t>
+    </w:r>
+    <w:proofErr w:type="spellStart"/>
+    <w:r>
+      <w:rPr>
+        <w:rFonts w:cs="Arial"/>
+        <w:color w:val="4374B7"/>
+        <w:sz w:val="18"/>
+        <w:szCs w:val="18"/>
+        <w:u w:val="single"/>
+        <w:bdr w:val="none" w:sz="0" w:space="0" w:color="auto" w:frame="1"/>
+        <w:shd w:val="clear" w:color="auto" w:fill="FFFFFF"/>
+        <w:lang w:val="es-ES_tradnl" w:eastAsia="en-US"/>
+      </w:rPr>
+      <w:t>Commons</w:t>
+    </w:r>
+    <w:proofErr w:type="spellEnd"/>
+    <w:r>
+      <w:rPr>
+        <w:rFonts w:cs="Arial"/>
+        <w:color w:val="4374B7"/>
+        <w:sz w:val="18"/>
+        <w:szCs w:val="18"/>
+        <w:u w:val="single"/>
+        <w:bdr w:val="none" w:sz="0" w:space="0" w:color="auto" w:frame="1"/>
+        <w:shd w:val="clear" w:color="auto" w:fill="FFFFFF"/>
+        <w:lang w:val="es-ES_tradnl" w:eastAsia="en-US"/>
+      </w:rPr>
+      <w:t xml:space="preserve"> Reconocimiento-</w:t>
+    </w:r>
+    <w:proofErr w:type="spellStart"/>
+    <w:r>
+      <w:rPr>
+        <w:rFonts w:cs="Arial"/>
+        <w:color w:val="4374B7"/>
+        <w:sz w:val="18"/>
+        <w:szCs w:val="18"/>
+        <w:u w:val="single"/>
+        <w:bdr w:val="none" w:sz="0" w:space="0" w:color="auto" w:frame="1"/>
+        <w:shd w:val="clear" w:color="auto" w:fill="FFFFFF"/>
+        <w:lang w:val="es-ES_tradnl" w:eastAsia="en-US"/>
+      </w:rPr>
+      <w:t>CompartirIgual</w:t>
+    </w:r>
+    <w:proofErr w:type="spellEnd"/>
+    <w:r>
+      <w:rPr>
+        <w:rFonts w:cs="Arial"/>
+        <w:color w:val="4374B7"/>
+        <w:sz w:val="18"/>
+        <w:szCs w:val="18"/>
+        <w:u w:val="single"/>
+        <w:bdr w:val="none" w:sz="0" w:space="0" w:color="auto" w:frame="1"/>
+        <w:shd w:val="clear" w:color="auto" w:fill="FFFFFF"/>
+        <w:lang w:val="es-ES_tradnl" w:eastAsia="en-US"/>
+      </w:rPr>
+      <w:t xml:space="preserve"> 3.0 </w:t>
+    </w:r>
+    <w:proofErr w:type="spellStart"/>
+    <w:r>
+      <w:rPr>
+        <w:rFonts w:cs="Arial"/>
+        <w:color w:val="4374B7"/>
+        <w:sz w:val="18"/>
+        <w:szCs w:val="18"/>
+        <w:u w:val="single"/>
+        <w:bdr w:val="none" w:sz="0" w:space="0" w:color="auto" w:frame="1"/>
+        <w:shd w:val="clear" w:color="auto" w:fill="FFFFFF"/>
+        <w:lang w:val="es-ES_tradnl" w:eastAsia="en-US"/>
+      </w:rPr>
+      <w:t>Unported</w:t>
+    </w:r>
+    <w:proofErr w:type="spellEnd"/>
+    <w:r>
+      <w:rPr>
+        <w:rFonts w:cs="Arial"/>
+        <w:color w:val="4374B7"/>
+        <w:sz w:val="18"/>
+        <w:szCs w:val="18"/>
+        <w:u w:val="single"/>
+        <w:bdr w:val="none" w:sz="0" w:space="0" w:color="auto" w:frame="1"/>
+        <w:shd w:val="clear" w:color="auto" w:fill="FFFFFF"/>
+        <w:lang w:val="es-ES_tradnl" w:eastAsia="en-US"/>
+      </w:rPr>
+      <w:t xml:space="preserve"> </w:t>
+    </w:r>
+    <w:proofErr w:type="spellStart"/>
+    <w:r>
+      <w:rPr>
+        <w:rFonts w:cs="Arial"/>
+        <w:color w:val="4374B7"/>
+        <w:sz w:val="18"/>
+        <w:szCs w:val="18"/>
+        <w:u w:val="single"/>
+        <w:bdr w:val="none" w:sz="0" w:space="0" w:color="auto" w:frame="1"/>
+        <w:shd w:val="clear" w:color="auto" w:fill="FFFFFF"/>
+        <w:lang w:val="es-ES_tradnl" w:eastAsia="en-US"/>
+      </w:rPr>
+      <w:t>License</w:t>
+    </w:r>
+    <w:proofErr w:type="spellEnd"/>
+    <w:r>
+      <w:rPr>
+        <w:rFonts w:cs="Arial"/>
+        <w:color w:val="4374B7"/>
+        <w:sz w:val="18"/>
+        <w:szCs w:val="18"/>
+        <w:u w:val="single"/>
+        <w:bdr w:val="none" w:sz="0" w:space="0" w:color="auto" w:frame="1"/>
+        <w:shd w:val="clear" w:color="auto" w:fill="FFFFFF"/>
+        <w:lang w:val="es-ES_tradnl" w:eastAsia="en-US"/>
+      </w:rPr>
+      <w:fldChar w:fldCharType="end"/>
+    </w:r>
     <w:r>
       <w:rPr>
         <w:rFonts w:cs="Arial"/>
@@ -2167,7 +2282,7 @@
 </file>
 
 <file path=word/footnotes.xml><?xml version="1.0" encoding="utf-8"?>
-<w:footnotes xmlns:wpc="http://schemas.microsoft.com/office/word/2010/wordprocessingCanvas" xmlns:mo="http://schemas.microsoft.com/office/mac/office/2008/main" xmlns:mc="http://schemas.openxmlformats.org/markup-compatibility/2006" xmlns:mv="urn:schemas-microsoft-com:mac:vml" xmlns:o="urn:schemas-microsoft-com:office:office" xmlns:r="http://schemas.openxmlformats.org/officeDocument/2006/relationships" xmlns:m="http://schemas.openxmlformats.org/officeDocument/2006/math" xmlns:v="urn:schemas-microsoft-com:vml" xmlns:wp14="http://schemas.microsoft.com/office/word/2010/wordprocessingDrawing" xmlns:wp="http://schemas.openxmlformats.org/drawingml/2006/wordprocessingDrawing" xmlns:w10="urn:schemas-microsoft-com:office:word" xmlns:w="http://schemas.openxmlformats.org/wordprocessingml/2006/main" xmlns:w14="http://schemas.microsoft.com/office/word/2010/wordml" xmlns:wpg="http://schemas.microsoft.com/office/word/2010/wordprocessingGroup" xmlns:wpi="http://schemas.microsoft.com/office/word/2010/wordprocessingInk" xmlns:wne="http://schemas.microsoft.com/office/word/2006/wordml" xmlns:wps="http://schemas.microsoft.com/office/word/2010/wordprocessingShape" mc:Ignorable="w14 wp14">
+<w:footnotes xmlns:wpc="http://schemas.microsoft.com/office/word/2010/wordprocessingCanvas" xmlns:mc="http://schemas.openxmlformats.org/markup-compatibility/2006" xmlns:o="urn:schemas-microsoft-com:office:office" xmlns:r="http://schemas.openxmlformats.org/officeDocument/2006/relationships" xmlns:m="http://schemas.openxmlformats.org/officeDocument/2006/math" xmlns:v="urn:schemas-microsoft-com:vml" xmlns:wp14="http://schemas.microsoft.com/office/word/2010/wordprocessingDrawing" xmlns:wp="http://schemas.openxmlformats.org/drawingml/2006/wordprocessingDrawing" xmlns:w10="urn:schemas-microsoft-com:office:word" xmlns:w="http://schemas.openxmlformats.org/wordprocessingml/2006/main" xmlns:w14="http://schemas.microsoft.com/office/word/2010/wordml" xmlns:w15="http://schemas.microsoft.com/office/word/2012/wordml" xmlns:wpg="http://schemas.microsoft.com/office/word/2010/wordprocessingGroup" xmlns:wpi="http://schemas.microsoft.com/office/word/2010/wordprocessingInk" xmlns:wne="http://schemas.microsoft.com/office/word/2006/wordml" xmlns:wps="http://schemas.microsoft.com/office/word/2010/wordprocessingShape" mc:Ignorable="w14 w15 wp14">
   <w:footnote w:type="separator" w:id="-1">
     <w:p>
       <w:r>
@@ -2186,7 +2301,7 @@
 </file>
 
 <file path=word/header1.xml><?xml version="1.0" encoding="utf-8"?>
-<w:hdr xmlns:wpc="http://schemas.microsoft.com/office/word/2010/wordprocessingCanvas" xmlns:mo="http://schemas.microsoft.com/office/mac/office/2008/main" xmlns:mc="http://schemas.openxmlformats.org/markup-compatibility/2006" xmlns:mv="urn:schemas-microsoft-com:mac:vml" xmlns:o="urn:schemas-microsoft-com:office:office" xmlns:r="http://schemas.openxmlformats.org/officeDocument/2006/relationships" xmlns:m="http://schemas.openxmlformats.org/officeDocument/2006/math" xmlns:v="urn:schemas-microsoft-com:vml" xmlns:wp14="http://schemas.microsoft.com/office/word/2010/wordprocessingDrawing" xmlns:wp="http://schemas.openxmlformats.org/drawingml/2006/wordprocessingDrawing" xmlns:w10="urn:schemas-microsoft-com:office:word" xmlns:w="http://schemas.openxmlformats.org/wordprocessingml/2006/main" xmlns:w14="http://schemas.microsoft.com/office/word/2010/wordml" xmlns:wpg="http://schemas.microsoft.com/office/word/2010/wordprocessingGroup" xmlns:wpi="http://schemas.microsoft.com/office/word/2010/wordprocessingInk" xmlns:wne="http://schemas.microsoft.com/office/word/2006/wordml" xmlns:wps="http://schemas.microsoft.com/office/word/2010/wordprocessingShape" mc:Ignorable="w14 wp14">
+<w:hdr xmlns:wpc="http://schemas.microsoft.com/office/word/2010/wordprocessingCanvas" xmlns:mc="http://schemas.openxmlformats.org/markup-compatibility/2006" xmlns:o="urn:schemas-microsoft-com:office:office" xmlns:r="http://schemas.openxmlformats.org/officeDocument/2006/relationships" xmlns:m="http://schemas.openxmlformats.org/officeDocument/2006/math" xmlns:v="urn:schemas-microsoft-com:vml" xmlns:wp14="http://schemas.microsoft.com/office/word/2010/wordprocessingDrawing" xmlns:wp="http://schemas.openxmlformats.org/drawingml/2006/wordprocessingDrawing" xmlns:w10="urn:schemas-microsoft-com:office:word" xmlns:w="http://schemas.openxmlformats.org/wordprocessingml/2006/main" xmlns:w14="http://schemas.microsoft.com/office/word/2010/wordml" xmlns:w15="http://schemas.microsoft.com/office/word/2012/wordml" xmlns:wpg="http://schemas.microsoft.com/office/word/2010/wordprocessingGroup" xmlns:wpi="http://schemas.microsoft.com/office/word/2010/wordprocessingInk" xmlns:wne="http://schemas.microsoft.com/office/word/2006/wordml" xmlns:wps="http://schemas.microsoft.com/office/word/2010/wordprocessingShape" mc:Ignorable="w14 w15 wp14">
   <w:tbl>
     <w:tblPr>
       <w:tblW w:w="8897" w:type="dxa"/>
@@ -2220,7 +2335,7 @@
         </w:tcPr>
         <w:p>
           <w:pPr>
-            <w:pStyle w:val="Header"/>
+            <w:pStyle w:val="Encabezado"/>
             <w:tabs>
               <w:tab w:val="right" w:pos="8640"/>
             </w:tabs>
@@ -2245,9 +2360,49 @@
               <w:spacing w:val="-30"/>
               <w:sz w:val="32"/>
               <w:szCs w:val="32"/>
-              <w:lang w:val="en-US" w:eastAsia="en-US"/>
+              <w:lang w:val="es-MX" w:eastAsia="es-MX"/>
             </w:rPr>
-            <w:t>ALLSOFT</w:t>
+            <w:drawing>
+              <wp:inline distT="0" distB="0" distL="0" distR="0" wp14:anchorId="2E02C513" wp14:editId="6D86D0B2">
+                <wp:extent cx="545555" cy="542925"/>
+                <wp:effectExtent l="0" t="0" r="6985" b="0"/>
+                <wp:docPr id="1" name="Imagen 1"/>
+                <wp:cNvGraphicFramePr>
+                  <a:graphicFrameLocks xmlns:a="http://schemas.openxmlformats.org/drawingml/2006/main" noChangeAspect="1"/>
+                </wp:cNvGraphicFramePr>
+                <a:graphic xmlns:a="http://schemas.openxmlformats.org/drawingml/2006/main">
+                  <a:graphicData uri="http://schemas.openxmlformats.org/drawingml/2006/picture">
+                    <pic:pic xmlns:pic="http://schemas.openxmlformats.org/drawingml/2006/picture">
+                      <pic:nvPicPr>
+                        <pic:cNvPr id="1" name="50519870_2145514572171667_1021121250489008128_n.png"/>
+                        <pic:cNvPicPr/>
+                      </pic:nvPicPr>
+                      <pic:blipFill>
+                        <a:blip r:embed="rId1">
+                          <a:extLst>
+                            <a:ext uri="{28A0092B-C50C-407E-A947-70E740481C1C}">
+                              <a14:useLocalDpi xmlns:a14="http://schemas.microsoft.com/office/drawing/2010/main" val="0"/>
+                            </a:ext>
+                          </a:extLst>
+                        </a:blip>
+                        <a:stretch>
+                          <a:fillRect/>
+                        </a:stretch>
+                      </pic:blipFill>
+                      <pic:spPr>
+                        <a:xfrm>
+                          <a:off x="0" y="0"/>
+                          <a:ext cx="548886" cy="546239"/>
+                        </a:xfrm>
+                        <a:prstGeom prst="rect">
+                          <a:avLst/>
+                        </a:prstGeom>
+                      </pic:spPr>
+                    </pic:pic>
+                  </a:graphicData>
+                </a:graphic>
+              </wp:inline>
+            </w:drawing>
           </w:r>
         </w:p>
       </w:tc>
@@ -2258,7 +2413,7 @@
         </w:tcPr>
         <w:p>
           <w:pPr>
-            <w:pStyle w:val="Header"/>
+            <w:pStyle w:val="Encabezado"/>
             <w:tabs>
               <w:tab w:val="right" w:pos="8640"/>
             </w:tabs>
@@ -2279,7 +2434,7 @@
         </w:p>
         <w:p>
           <w:pPr>
-            <w:pStyle w:val="Header"/>
+            <w:pStyle w:val="Encabezado"/>
             <w:tabs>
               <w:tab w:val="right" w:pos="8640"/>
             </w:tabs>
@@ -2310,7 +2465,7 @@
         </w:tcPr>
         <w:p>
           <w:pPr>
-            <w:pStyle w:val="Header"/>
+            <w:pStyle w:val="Encabezado"/>
             <w:tabs>
               <w:tab w:val="right" w:pos="8640"/>
             </w:tabs>
@@ -2336,7 +2491,17 @@
               <w:sz w:val="16"/>
               <w:szCs w:val="16"/>
             </w:rPr>
-            <w:t>2.0</w:t>
+            <w:t>1</w:t>
+          </w:r>
+          <w:r>
+            <w:rPr>
+              <w:rFonts w:ascii="Helvetica" w:hAnsi="Helvetica"/>
+              <w:b/>
+              <w:bCs/>
+              <w:sz w:val="16"/>
+              <w:szCs w:val="16"/>
+            </w:rPr>
+            <w:t>.0</w:t>
           </w:r>
         </w:p>
       </w:tc>
@@ -2349,7 +2514,7 @@
         </w:tcPr>
         <w:p>
           <w:pPr>
-            <w:pStyle w:val="Header"/>
+            <w:pStyle w:val="Encabezado"/>
             <w:tabs>
               <w:tab w:val="right" w:pos="8640"/>
             </w:tabs>
@@ -2369,7 +2534,7 @@
           </w:r>
           <w:r>
             <w:rPr>
-              <w:rStyle w:val="PageNumber"/>
+              <w:rStyle w:val="Nmerodepgina"/>
               <w:rFonts w:ascii="Helvetica" w:hAnsi="Helvetica"/>
               <w:szCs w:val="18"/>
             </w:rPr>
@@ -2377,7 +2542,7 @@
           </w:r>
           <w:r>
             <w:rPr>
-              <w:rStyle w:val="PageNumber"/>
+              <w:rStyle w:val="Nmerodepgina"/>
               <w:rFonts w:ascii="Helvetica" w:hAnsi="Helvetica"/>
               <w:szCs w:val="18"/>
             </w:rPr>
@@ -2385,7 +2550,7 @@
           </w:r>
           <w:r>
             <w:rPr>
-              <w:rStyle w:val="PageNumber"/>
+              <w:rStyle w:val="Nmerodepgina"/>
               <w:rFonts w:ascii="Helvetica" w:hAnsi="Helvetica"/>
               <w:szCs w:val="18"/>
             </w:rPr>
@@ -2393,7 +2558,7 @@
           </w:r>
           <w:r>
             <w:rPr>
-              <w:rStyle w:val="PageNumber"/>
+              <w:rStyle w:val="Nmerodepgina"/>
               <w:rFonts w:ascii="Helvetica" w:hAnsi="Helvetica"/>
               <w:noProof/>
               <w:szCs w:val="18"/>
@@ -2402,7 +2567,7 @@
           </w:r>
           <w:r>
             <w:rPr>
-              <w:rStyle w:val="PageNumber"/>
+              <w:rStyle w:val="Nmerodepgina"/>
               <w:rFonts w:ascii="Helvetica" w:hAnsi="Helvetica"/>
               <w:szCs w:val="18"/>
             </w:rPr>
@@ -2419,7 +2584,7 @@
         </w:tcPr>
         <w:p>
           <w:pPr>
-            <w:pStyle w:val="Header"/>
+            <w:pStyle w:val="Encabezado"/>
             <w:tabs>
               <w:tab w:val="right" w:pos="8640"/>
             </w:tabs>
@@ -2437,7 +2602,7 @@
         </w:tcPr>
         <w:p>
           <w:pPr>
-            <w:pStyle w:val="Header"/>
+            <w:pStyle w:val="Encabezado"/>
             <w:tabs>
               <w:tab w:val="right" w:pos="8640"/>
             </w:tabs>
@@ -2457,7 +2622,7 @@
         </w:tcPr>
         <w:p>
           <w:pPr>
-            <w:pStyle w:val="Header"/>
+            <w:pStyle w:val="Encabezado"/>
             <w:tabs>
               <w:tab w:val="right" w:pos="8640"/>
             </w:tabs>
@@ -2478,7 +2643,7 @@
         </w:p>
         <w:p>
           <w:pPr>
-            <w:pStyle w:val="Header"/>
+            <w:pStyle w:val="Encabezado"/>
             <w:tabs>
               <w:tab w:val="right" w:pos="8640"/>
             </w:tabs>
@@ -2490,7 +2655,6 @@
               <w:szCs w:val="16"/>
             </w:rPr>
           </w:pPr>
-          <w:proofErr w:type="spellStart"/>
           <w:r>
             <w:rPr>
               <w:rFonts w:ascii="Helvetica" w:hAnsi="Helvetica"/>
@@ -2499,18 +2663,7 @@
               <w:sz w:val="16"/>
               <w:szCs w:val="16"/>
             </w:rPr>
-            <w:t>May</w:t>
-          </w:r>
-          <w:proofErr w:type="spellEnd"/>
-          <w:r>
-            <w:rPr>
-              <w:rFonts w:ascii="Helvetica" w:hAnsi="Helvetica"/>
-              <w:b/>
-              <w:bCs/>
-              <w:sz w:val="16"/>
-              <w:szCs w:val="16"/>
-            </w:rPr>
-            <w:t>, 9</w:t>
+            <w:t>Julio, 25</w:t>
           </w:r>
           <w:r>
             <w:rPr>
@@ -2520,7 +2673,17 @@
               <w:sz w:val="16"/>
               <w:szCs w:val="16"/>
             </w:rPr>
-            <w:t>, 2012</w:t>
+            <w:t>, 201</w:t>
+          </w:r>
+          <w:r>
+            <w:rPr>
+              <w:rFonts w:ascii="Helvetica" w:hAnsi="Helvetica"/>
+              <w:b/>
+              <w:bCs/>
+              <w:sz w:val="16"/>
+              <w:szCs w:val="16"/>
+            </w:rPr>
+            <w:t>9.</w:t>
           </w:r>
         </w:p>
       </w:tc>
@@ -2531,7 +2694,7 @@
         </w:tcPr>
         <w:p>
           <w:pPr>
-            <w:pStyle w:val="Header"/>
+            <w:pStyle w:val="Encabezado"/>
             <w:tabs>
               <w:tab w:val="right" w:pos="8640"/>
             </w:tabs>
@@ -2572,7 +2735,7 @@
         </w:p>
         <w:p>
           <w:pPr>
-            <w:pStyle w:val="Header"/>
+            <w:pStyle w:val="Encabezado"/>
             <w:rPr>
               <w:rFonts w:ascii="Helvetica" w:hAnsi="Helvetica"/>
               <w:b/>
@@ -2589,17 +2752,7 @@
               <w:sz w:val="16"/>
               <w:szCs w:val="16"/>
             </w:rPr>
-            <w:t>SCM-SCE</w:t>
-          </w:r>
-          <w:r>
-            <w:rPr>
-              <w:rFonts w:ascii="Helvetica" w:hAnsi="Helvetica"/>
-              <w:b/>
-              <w:bCs/>
-              <w:sz w:val="16"/>
-              <w:szCs w:val="16"/>
-            </w:rPr>
-            <w:t>-TMP</w:t>
+            <w:t>Solicitudes de Cambio</w:t>
           </w:r>
           <w:r>
             <w:rPr>
@@ -2617,15 +2770,15 @@
   </w:tbl>
   <w:p>
     <w:pPr>
-      <w:pStyle w:val="Header"/>
+      <w:pStyle w:val="Encabezado"/>
     </w:pPr>
   </w:p>
 </w:hdr>
 </file>
 
 <file path=word/numbering.xml><?xml version="1.0" encoding="utf-8"?>
-<w:numbering xmlns:wpc="http://schemas.microsoft.com/office/word/2010/wordprocessingCanvas" xmlns:mo="http://schemas.microsoft.com/office/mac/office/2008/main" xmlns:mc="http://schemas.openxmlformats.org/markup-compatibility/2006" xmlns:mv="urn:schemas-microsoft-com:mac:vml" xmlns:o="urn:schemas-microsoft-com:office:office" xmlns:r="http://schemas.openxmlformats.org/officeDocument/2006/relationships" xmlns:m="http://schemas.openxmlformats.org/officeDocument/2006/math" xmlns:v="urn:schemas-microsoft-com:vml" xmlns:wp14="http://schemas.microsoft.com/office/word/2010/wordprocessingDrawing" xmlns:wp="http://schemas.openxmlformats.org/drawingml/2006/wordprocessingDrawing" xmlns:w10="urn:schemas-microsoft-com:office:word" xmlns:w="http://schemas.openxmlformats.org/wordprocessingml/2006/main" xmlns:w14="http://schemas.microsoft.com/office/word/2010/wordml" xmlns:wpg="http://schemas.microsoft.com/office/word/2010/wordprocessingGroup" xmlns:wpi="http://schemas.microsoft.com/office/word/2010/wordprocessingInk" xmlns:wne="http://schemas.microsoft.com/office/word/2006/wordml" xmlns:wps="http://schemas.microsoft.com/office/word/2010/wordprocessingShape" mc:Ignorable="w14 wp14">
-  <w:abstractNum w:abstractNumId="0">
+<w:numbering xmlns:wpc="http://schemas.microsoft.com/office/word/2010/wordprocessingCanvas" xmlns:mc="http://schemas.openxmlformats.org/markup-compatibility/2006" xmlns:o="urn:schemas-microsoft-com:office:office" xmlns:r="http://schemas.openxmlformats.org/officeDocument/2006/relationships" xmlns:m="http://schemas.openxmlformats.org/officeDocument/2006/math" xmlns:v="urn:schemas-microsoft-com:vml" xmlns:wp14="http://schemas.microsoft.com/office/word/2010/wordprocessingDrawing" xmlns:wp="http://schemas.openxmlformats.org/drawingml/2006/wordprocessingDrawing" xmlns:w10="urn:schemas-microsoft-com:office:word" xmlns:w="http://schemas.openxmlformats.org/wordprocessingml/2006/main" xmlns:w14="http://schemas.microsoft.com/office/word/2010/wordml" xmlns:w15="http://schemas.microsoft.com/office/word/2012/wordml" xmlns:wpg="http://schemas.microsoft.com/office/word/2010/wordprocessingGroup" xmlns:wpi="http://schemas.microsoft.com/office/word/2010/wordprocessingInk" xmlns:wne="http://schemas.microsoft.com/office/word/2006/wordml" xmlns:wps="http://schemas.microsoft.com/office/word/2010/wordprocessingShape" mc:Ignorable="w14 w15 wp14">
+  <w:abstractNum w:abstractNumId="0" w15:restartNumberingAfterBreak="0">
     <w:nsid w:val="02995507"/>
     <w:multiLevelType w:val="multilevel"/>
     <w:tmpl w:val="912E348C"/>
@@ -2649,7 +2802,7 @@
     <w:lvl w:ilvl="1">
       <w:start w:val="1"/>
       <w:numFmt w:val="decimal"/>
-      <w:pStyle w:val="Heading2"/>
+      <w:pStyle w:val="Ttulo2"/>
       <w:lvlText w:val="%1.%2"/>
       <w:lvlJc w:val="left"/>
       <w:pPr>
@@ -2666,7 +2819,7 @@
     <w:lvl w:ilvl="2">
       <w:start w:val="1"/>
       <w:numFmt w:val="decimal"/>
-      <w:pStyle w:val="Heading3"/>
+      <w:pStyle w:val="Ttulo3"/>
       <w:lvlText w:val="%1.%2.%3"/>
       <w:lvlJc w:val="left"/>
       <w:pPr>
@@ -2683,7 +2836,7 @@
     <w:lvl w:ilvl="3">
       <w:start w:val="1"/>
       <w:numFmt w:val="decimal"/>
-      <w:pStyle w:val="Heading4"/>
+      <w:pStyle w:val="Ttulo4"/>
       <w:suff w:val="space"/>
       <w:lvlText w:val="%1.%2.%3.%4"/>
       <w:lvlJc w:val="left"/>
@@ -2697,7 +2850,7 @@
     <w:lvl w:ilvl="4">
       <w:start w:val="1"/>
       <w:numFmt w:val="decimal"/>
-      <w:pStyle w:val="Heading5"/>
+      <w:pStyle w:val="Ttulo5"/>
       <w:lvlText w:val="%1.%2.%3.%4.%5"/>
       <w:lvlJc w:val="left"/>
       <w:pPr>
@@ -2713,7 +2866,7 @@
     <w:lvl w:ilvl="5">
       <w:start w:val="1"/>
       <w:numFmt w:val="decimal"/>
-      <w:pStyle w:val="Heading6"/>
+      <w:pStyle w:val="Ttulo6"/>
       <w:lvlText w:val="%1.%2.%3.%4.%5.%6"/>
       <w:lvlJc w:val="left"/>
       <w:pPr>
@@ -2729,7 +2882,7 @@
     <w:lvl w:ilvl="6">
       <w:start w:val="1"/>
       <w:numFmt w:val="decimal"/>
-      <w:pStyle w:val="Heading7"/>
+      <w:pStyle w:val="Ttulo7"/>
       <w:lvlText w:val="%1.%2.%3.%4.%5.%6.%7"/>
       <w:lvlJc w:val="left"/>
       <w:pPr>
@@ -2745,7 +2898,7 @@
     <w:lvl w:ilvl="7">
       <w:start w:val="1"/>
       <w:numFmt w:val="decimal"/>
-      <w:pStyle w:val="Heading8"/>
+      <w:pStyle w:val="Ttulo8"/>
       <w:lvlText w:val="%1.%2.%3.%4.%5.%6.%7.%8"/>
       <w:lvlJc w:val="left"/>
       <w:pPr>
@@ -2761,7 +2914,7 @@
     <w:lvl w:ilvl="8">
       <w:start w:val="1"/>
       <w:numFmt w:val="decimal"/>
-      <w:pStyle w:val="Heading9"/>
+      <w:pStyle w:val="Ttulo9"/>
       <w:lvlText w:val="%1.%2.%3.%4.%5.%6.%7.%8.%9"/>
       <w:lvlJc w:val="left"/>
       <w:pPr>
@@ -2782,7 +2935,7 @@
 </file>
 
 <file path=word/styles.xml><?xml version="1.0" encoding="utf-8"?>
-<w:styles xmlns:mc="http://schemas.openxmlformats.org/markup-compatibility/2006" xmlns:r="http://schemas.openxmlformats.org/officeDocument/2006/relationships" xmlns:w="http://schemas.openxmlformats.org/wordprocessingml/2006/main" xmlns:w14="http://schemas.microsoft.com/office/word/2010/wordml" mc:Ignorable="w14">
+<w:styles xmlns:mc="http://schemas.openxmlformats.org/markup-compatibility/2006" xmlns:r="http://schemas.openxmlformats.org/officeDocument/2006/relationships" xmlns:w="http://schemas.openxmlformats.org/wordprocessingml/2006/main" xmlns:w14="http://schemas.microsoft.com/office/word/2010/wordml" xmlns:w15="http://schemas.microsoft.com/office/word/2012/wordml" mc:Ignorable="w14 w15">
   <w:docDefaults>
     <w:rPrDefault>
       <w:rPr>
@@ -2792,7 +2945,7 @@
     </w:rPrDefault>
     <w:pPrDefault/>
   </w:docDefaults>
-  <w:latentStyles w:defLockedState="0" w:defUIPriority="0" w:defSemiHidden="0" w:defUnhideWhenUsed="0" w:defQFormat="0" w:count="276">
+  <w:latentStyles w:defLockedState="0" w:defUIPriority="0" w:defSemiHidden="0" w:defUnhideWhenUsed="0" w:defQFormat="0" w:count="371">
     <w:lsdException w:name="Normal" w:qFormat="1"/>
     <w:lsdException w:name="heading 1" w:qFormat="1"/>
     <w:lsdException w:name="heading 2" w:qFormat="1"/>
@@ -2803,22 +2956,142 @@
     <w:lsdException w:name="heading 7" w:qFormat="1"/>
     <w:lsdException w:name="heading 8" w:qFormat="1"/>
     <w:lsdException w:name="heading 9" w:qFormat="1"/>
+    <w:lsdException w:name="index 1" w:semiHidden="1" w:unhideWhenUsed="1"/>
+    <w:lsdException w:name="index 7" w:semiHidden="1" w:unhideWhenUsed="1"/>
+    <w:lsdException w:name="index 8" w:semiHidden="1" w:unhideWhenUsed="1"/>
+    <w:lsdException w:name="index 9" w:semiHidden="1" w:unhideWhenUsed="1"/>
+    <w:lsdException w:name="toc 1" w:semiHidden="1" w:unhideWhenUsed="1"/>
+    <w:lsdException w:name="toc 2" w:semiHidden="1" w:unhideWhenUsed="1"/>
+    <w:lsdException w:name="toc 3" w:semiHidden="1" w:unhideWhenUsed="1"/>
+    <w:lsdException w:name="toc 4" w:semiHidden="1" w:unhideWhenUsed="1"/>
+    <w:lsdException w:name="toc 5" w:semiHidden="1" w:unhideWhenUsed="1"/>
+    <w:lsdException w:name="toc 6" w:semiHidden="1" w:unhideWhenUsed="1"/>
+    <w:lsdException w:name="toc 7" w:semiHidden="1" w:unhideWhenUsed="1"/>
+    <w:lsdException w:name="toc 8" w:semiHidden="1" w:unhideWhenUsed="1"/>
+    <w:lsdException w:name="toc 9" w:semiHidden="1" w:unhideWhenUsed="1"/>
+    <w:lsdException w:name="Normal Indent" w:semiHidden="1" w:unhideWhenUsed="1"/>
+    <w:lsdException w:name="footnote text" w:semiHidden="1" w:unhideWhenUsed="1"/>
+    <w:lsdException w:name="annotation text" w:semiHidden="1" w:unhideWhenUsed="1"/>
+    <w:lsdException w:name="header" w:semiHidden="1" w:unhideWhenUsed="1"/>
+    <w:lsdException w:name="footer" w:semiHidden="1" w:unhideWhenUsed="1"/>
+    <w:lsdException w:name="index heading" w:semiHidden="1" w:unhideWhenUsed="1"/>
     <w:lsdException w:name="caption" w:semiHidden="1" w:unhideWhenUsed="1" w:qFormat="1"/>
+    <w:lsdException w:name="table of figures" w:semiHidden="1" w:unhideWhenUsed="1"/>
+    <w:lsdException w:name="envelope address" w:semiHidden="1" w:unhideWhenUsed="1"/>
+    <w:lsdException w:name="envelope return" w:semiHidden="1" w:unhideWhenUsed="1"/>
+    <w:lsdException w:name="footnote reference" w:semiHidden="1" w:unhideWhenUsed="1"/>
+    <w:lsdException w:name="annotation reference" w:semiHidden="1" w:unhideWhenUsed="1"/>
+    <w:lsdException w:name="line number" w:semiHidden="1" w:unhideWhenUsed="1"/>
+    <w:lsdException w:name="page number" w:semiHidden="1" w:unhideWhenUsed="1"/>
+    <w:lsdException w:name="endnote reference" w:semiHidden="1" w:unhideWhenUsed="1"/>
+    <w:lsdException w:name="endnote text" w:semiHidden="1" w:unhideWhenUsed="1"/>
+    <w:lsdException w:name="table of authorities" w:semiHidden="1" w:unhideWhenUsed="1"/>
+    <w:lsdException w:name="macro" w:semiHidden="1" w:unhideWhenUsed="1"/>
+    <w:lsdException w:name="toa heading" w:semiHidden="1" w:unhideWhenUsed="1"/>
+    <w:lsdException w:name="List" w:semiHidden="1" w:unhideWhenUsed="1"/>
+    <w:lsdException w:name="List Bullet" w:semiHidden="1" w:unhideWhenUsed="1"/>
+    <w:lsdException w:name="List Number" w:semiHidden="1" w:unhideWhenUsed="1"/>
+    <w:lsdException w:name="List 2" w:semiHidden="1" w:unhideWhenUsed="1"/>
+    <w:lsdException w:name="List 3" w:semiHidden="1" w:unhideWhenUsed="1"/>
+    <w:lsdException w:name="List 4" w:semiHidden="1" w:unhideWhenUsed="1"/>
+    <w:lsdException w:name="List 5" w:semiHidden="1" w:unhideWhenUsed="1"/>
+    <w:lsdException w:name="List Bullet 2" w:semiHidden="1" w:unhideWhenUsed="1"/>
+    <w:lsdException w:name="List Bullet 3" w:semiHidden="1" w:unhideWhenUsed="1"/>
+    <w:lsdException w:name="List Bullet 4" w:semiHidden="1" w:unhideWhenUsed="1"/>
+    <w:lsdException w:name="List Bullet 5" w:semiHidden="1" w:unhideWhenUsed="1"/>
+    <w:lsdException w:name="List Number 3" w:semiHidden="1" w:unhideWhenUsed="1"/>
+    <w:lsdException w:name="List Number 4" w:semiHidden="1" w:unhideWhenUsed="1"/>
     <w:lsdException w:name="Title" w:qFormat="1"/>
+    <w:lsdException w:name="Closing" w:semiHidden="1" w:unhideWhenUsed="1"/>
+    <w:lsdException w:name="Signature" w:semiHidden="1" w:unhideWhenUsed="1"/>
+    <w:lsdException w:name="Default Paragraph Font" w:semiHidden="1" w:unhideWhenUsed="1"/>
+    <w:lsdException w:name="Body Text" w:semiHidden="1" w:unhideWhenUsed="1"/>
+    <w:lsdException w:name="Body Text Indent" w:semiHidden="1" w:unhideWhenUsed="1"/>
+    <w:lsdException w:name="List Continue" w:semiHidden="1" w:unhideWhenUsed="1"/>
+    <w:lsdException w:name="List Continue 2" w:semiHidden="1" w:unhideWhenUsed="1"/>
+    <w:lsdException w:name="List Continue 3" w:semiHidden="1" w:unhideWhenUsed="1"/>
+    <w:lsdException w:name="List Continue 4" w:semiHidden="1" w:unhideWhenUsed="1"/>
+    <w:lsdException w:name="List Continue 5" w:semiHidden="1" w:unhideWhenUsed="1"/>
+    <w:lsdException w:name="Message Header" w:semiHidden="1" w:unhideWhenUsed="1"/>
     <w:lsdException w:name="Subtitle" w:qFormat="1"/>
+    <w:lsdException w:name="Salutation" w:semiHidden="1" w:unhideWhenUsed="1"/>
+    <w:lsdException w:name="Date" w:semiHidden="1" w:unhideWhenUsed="1"/>
+    <w:lsdException w:name="Body Text First Indent" w:semiHidden="1" w:unhideWhenUsed="1"/>
+    <w:lsdException w:name="Body Text First Indent 2" w:semiHidden="1" w:unhideWhenUsed="1"/>
+    <w:lsdException w:name="Note Heading" w:semiHidden="1" w:unhideWhenUsed="1"/>
+    <w:lsdException w:name="Body Text 2" w:semiHidden="1" w:unhideWhenUsed="1"/>
+    <w:lsdException w:name="Body Text 3" w:semiHidden="1" w:unhideWhenUsed="1"/>
+    <w:lsdException w:name="Body Text Indent 2" w:semiHidden="1" w:unhideWhenUsed="1"/>
     <w:lsdException w:name="Hyperlink" w:uiPriority="99"/>
     <w:lsdException w:name="Strong" w:qFormat="1"/>
     <w:lsdException w:name="Emphasis" w:qFormat="1"/>
+    <w:lsdException w:name="Document Map" w:semiHidden="1" w:unhideWhenUsed="1"/>
+    <w:lsdException w:name="Plain Text" w:semiHidden="1" w:unhideWhenUsed="1"/>
+    <w:lsdException w:name="E-mail Signature" w:semiHidden="1" w:unhideWhenUsed="1"/>
+    <w:lsdException w:name="HTML Top of Form" w:semiHidden="1" w:unhideWhenUsed="1"/>
+    <w:lsdException w:name="HTML Bottom of Form" w:semiHidden="1" w:unhideWhenUsed="1"/>
+    <w:lsdException w:name="Normal (Web)" w:semiHidden="1" w:unhideWhenUsed="1"/>
+    <w:lsdException w:name="HTML Acronym" w:semiHidden="1" w:unhideWhenUsed="1"/>
+    <w:lsdException w:name="HTML Address" w:semiHidden="1" w:unhideWhenUsed="1"/>
+    <w:lsdException w:name="HTML Cite" w:semiHidden="1" w:unhideWhenUsed="1"/>
+    <w:lsdException w:name="HTML Code" w:semiHidden="1" w:unhideWhenUsed="1"/>
+    <w:lsdException w:name="HTML Definition" w:semiHidden="1" w:unhideWhenUsed="1"/>
+    <w:lsdException w:name="HTML Keyboard" w:semiHidden="1" w:unhideWhenUsed="1"/>
+    <w:lsdException w:name="HTML Preformatted" w:semiHidden="1" w:unhideWhenUsed="1"/>
+    <w:lsdException w:name="HTML Sample" w:semiHidden="1" w:unhideWhenUsed="1"/>
+    <w:lsdException w:name="HTML Typewriter" w:semiHidden="1" w:unhideWhenUsed="1"/>
+    <w:lsdException w:name="HTML Variable" w:semiHidden="1" w:unhideWhenUsed="1"/>
+    <w:lsdException w:name="Normal Table" w:semiHidden="1" w:unhideWhenUsed="1"/>
+    <w:lsdException w:name="annotation subject" w:semiHidden="1" w:unhideWhenUsed="1"/>
+    <w:lsdException w:name="No List" w:semiHidden="1" w:unhideWhenUsed="1"/>
+    <w:lsdException w:name="Outline List 1" w:semiHidden="1" w:unhideWhenUsed="1"/>
+    <w:lsdException w:name="Outline List 2" w:semiHidden="1" w:unhideWhenUsed="1"/>
+    <w:lsdException w:name="Outline List 3" w:semiHidden="1" w:unhideWhenUsed="1"/>
+    <w:lsdException w:name="Table Simple 1" w:semiHidden="1" w:unhideWhenUsed="1"/>
+    <w:lsdException w:name="Table Simple 2" w:semiHidden="1" w:unhideWhenUsed="1"/>
+    <w:lsdException w:name="Table Simple 3" w:semiHidden="1" w:unhideWhenUsed="1"/>
+    <w:lsdException w:name="Table Classic 1" w:semiHidden="1" w:unhideWhenUsed="1"/>
+    <w:lsdException w:name="Table Classic 2" w:semiHidden="1" w:unhideWhenUsed="1"/>
+    <w:lsdException w:name="Table Classic 3" w:semiHidden="1" w:unhideWhenUsed="1"/>
+    <w:lsdException w:name="Table Classic 4" w:semiHidden="1" w:unhideWhenUsed="1"/>
+    <w:lsdException w:name="Table Colorful 1" w:semiHidden="1" w:unhideWhenUsed="1"/>
+    <w:lsdException w:name="Table Colorful 2" w:semiHidden="1" w:unhideWhenUsed="1"/>
+    <w:lsdException w:name="Table Colorful 3" w:semiHidden="1" w:unhideWhenUsed="1"/>
+    <w:lsdException w:name="Table Columns 1" w:semiHidden="1" w:unhideWhenUsed="1"/>
+    <w:lsdException w:name="Table Columns 2" w:semiHidden="1" w:unhideWhenUsed="1"/>
+    <w:lsdException w:name="Table Columns 3" w:semiHidden="1" w:unhideWhenUsed="1"/>
+    <w:lsdException w:name="Table Columns 4" w:semiHidden="1" w:unhideWhenUsed="1"/>
+    <w:lsdException w:name="Table Columns 5" w:semiHidden="1" w:unhideWhenUsed="1"/>
+    <w:lsdException w:name="Table Grid 1" w:semiHidden="1" w:unhideWhenUsed="1"/>
+    <w:lsdException w:name="Table Grid 2" w:semiHidden="1" w:unhideWhenUsed="1"/>
+    <w:lsdException w:name="Table Grid 3" w:semiHidden="1" w:unhideWhenUsed="1"/>
+    <w:lsdException w:name="Table Grid 4" w:semiHidden="1" w:unhideWhenUsed="1"/>
+    <w:lsdException w:name="Table Grid 5" w:semiHidden="1" w:unhideWhenUsed="1"/>
+    <w:lsdException w:name="Table Grid 6" w:semiHidden="1" w:unhideWhenUsed="1"/>
+    <w:lsdException w:name="Table Grid 7" w:semiHidden="1" w:unhideWhenUsed="1"/>
+    <w:lsdException w:name="Table Grid 8" w:semiHidden="1" w:unhideWhenUsed="1"/>
+    <w:lsdException w:name="Table List 1" w:semiHidden="1" w:unhideWhenUsed="1"/>
+    <w:lsdException w:name="Table List 2" w:semiHidden="1" w:unhideWhenUsed="1"/>
+    <w:lsdException w:name="Table List 3" w:semiHidden="1" w:unhideWhenUsed="1"/>
+    <w:lsdException w:name="Table List 4" w:semiHidden="1" w:unhideWhenUsed="1"/>
+    <w:lsdException w:name="Table List 5" w:semiHidden="1" w:unhideWhenUsed="1"/>
+    <w:lsdException w:name="Table List 6" w:semiHidden="1" w:unhideWhenUsed="1"/>
+    <w:lsdException w:name="Table List 7" w:semiHidden="1" w:unhideWhenUsed="1"/>
+    <w:lsdException w:name="Table List 8" w:semiHidden="1" w:unhideWhenUsed="1"/>
+    <w:lsdException w:name="Table 3D effects 1" w:semiHidden="1" w:unhideWhenUsed="1"/>
+    <w:lsdException w:name="Table 3D effects 2" w:semiHidden="1" w:unhideWhenUsed="1"/>
+    <w:lsdException w:name="Table 3D effects 3" w:semiHidden="1" w:unhideWhenUsed="1"/>
+    <w:lsdException w:name="Table Contemporary" w:semiHidden="1" w:unhideWhenUsed="1"/>
+    <w:lsdException w:name="Table Elegant" w:semiHidden="1" w:unhideWhenUsed="1"/>
+    <w:lsdException w:name="Table Professional" w:semiHidden="1" w:unhideWhenUsed="1"/>
+    <w:lsdException w:name="Table Subtle 1" w:semiHidden="1" w:unhideWhenUsed="1"/>
+    <w:lsdException w:name="Table Subtle 2" w:semiHidden="1" w:unhideWhenUsed="1"/>
+    <w:lsdException w:name="Table Web 1" w:semiHidden="1" w:unhideWhenUsed="1"/>
+    <w:lsdException w:name="Table Web 2" w:semiHidden="1" w:unhideWhenUsed="1"/>
+    <w:lsdException w:name="Table Web 3" w:semiHidden="1" w:unhideWhenUsed="1"/>
+    <w:lsdException w:name="Balloon Text" w:semiHidden="1" w:unhideWhenUsed="1"/>
     <w:lsdException w:name="Table Grid" w:uiPriority="59"/>
-    <w:lsdException w:name="Note Level 1" w:semiHidden="1" w:uiPriority="99" w:unhideWhenUsed="1"/>
-    <w:lsdException w:name="Note Level 2" w:semiHidden="1" w:uiPriority="99" w:unhideWhenUsed="1"/>
-    <w:lsdException w:name="Note Level 3" w:semiHidden="1" w:uiPriority="99" w:unhideWhenUsed="1"/>
-    <w:lsdException w:name="Note Level 4" w:semiHidden="1" w:uiPriority="99" w:unhideWhenUsed="1"/>
-    <w:lsdException w:name="Note Level 5" w:semiHidden="1" w:uiPriority="99" w:unhideWhenUsed="1"/>
-    <w:lsdException w:name="Note Level 6" w:semiHidden="1" w:uiPriority="99" w:unhideWhenUsed="1"/>
-    <w:lsdException w:name="Note Level 7" w:semiHidden="1" w:uiPriority="99" w:unhideWhenUsed="1"/>
-    <w:lsdException w:name="Note Level 8" w:semiHidden="1" w:uiPriority="99" w:unhideWhenUsed="1"/>
-    <w:lsdException w:name="Note Level 9" w:semiHidden="1" w:uiPriority="99" w:unhideWhenUsed="1"/>
+    <w:lsdException w:name="Table Theme" w:semiHidden="1" w:unhideWhenUsed="1"/>
     <w:lsdException w:name="Placeholder Text" w:semiHidden="1" w:uiPriority="99"/>
     <w:lsdException w:name="No Spacing" w:uiPriority="1" w:qFormat="1"/>
     <w:lsdException w:name="Light Shading" w:uiPriority="60"/>
@@ -2930,6 +3203,101 @@
     <w:lsdException w:name="Book Title" w:uiPriority="33" w:qFormat="1"/>
     <w:lsdException w:name="Bibliography" w:semiHidden="1" w:uiPriority="37" w:unhideWhenUsed="1"/>
     <w:lsdException w:name="TOC Heading" w:semiHidden="1" w:uiPriority="39" w:unhideWhenUsed="1" w:qFormat="1"/>
+    <w:lsdException w:name="Grid Table 4" w:uiPriority="49"/>
+    <w:lsdException w:name="Grid Table 5 Dark" w:uiPriority="50"/>
+    <w:lsdException w:name="Grid Table 6 Colorful" w:uiPriority="51"/>
+    <w:lsdException w:name="Grid Table 7 Colorful" w:uiPriority="52"/>
+    <w:lsdException w:name="Grid Table 1 Light Accent 1" w:uiPriority="46"/>
+    <w:lsdException w:name="Grid Table 2 Accent 1" w:uiPriority="47"/>
+    <w:lsdException w:name="Grid Table 3 Accent 1" w:uiPriority="48"/>
+    <w:lsdException w:name="Grid Table 4 Accent 1" w:uiPriority="49"/>
+    <w:lsdException w:name="Grid Table 5 Dark Accent 1" w:uiPriority="50"/>
+    <w:lsdException w:name="Grid Table 6 Colorful Accent 1" w:uiPriority="51"/>
+    <w:lsdException w:name="Grid Table 7 Colorful Accent 1" w:uiPriority="52"/>
+    <w:lsdException w:name="Grid Table 1 Light Accent 2" w:uiPriority="46"/>
+    <w:lsdException w:name="Grid Table 2 Accent 2" w:uiPriority="47"/>
+    <w:lsdException w:name="Grid Table 3 Accent 2" w:uiPriority="48"/>
+    <w:lsdException w:name="Grid Table 4 Accent 2" w:uiPriority="49"/>
+    <w:lsdException w:name="Grid Table 5 Dark Accent 2" w:uiPriority="50"/>
+    <w:lsdException w:name="Grid Table 6 Colorful Accent 2" w:uiPriority="51"/>
+    <w:lsdException w:name="Grid Table 7 Colorful Accent 2" w:uiPriority="52"/>
+    <w:lsdException w:name="Grid Table 1 Light Accent 3" w:uiPriority="46"/>
+    <w:lsdException w:name="Grid Table 2 Accent 3" w:uiPriority="47"/>
+    <w:lsdException w:name="Grid Table 3 Accent 3" w:uiPriority="48"/>
+    <w:lsdException w:name="Grid Table 4 Accent 3" w:uiPriority="49"/>
+    <w:lsdException w:name="Grid Table 5 Dark Accent 3" w:uiPriority="50"/>
+    <w:lsdException w:name="Grid Table 6 Colorful Accent 3" w:uiPriority="51"/>
+    <w:lsdException w:name="Grid Table 7 Colorful Accent 3" w:uiPriority="52"/>
+    <w:lsdException w:name="Grid Table 1 Light Accent 4" w:uiPriority="46"/>
+    <w:lsdException w:name="Grid Table 2 Accent 4" w:uiPriority="47"/>
+    <w:lsdException w:name="Grid Table 3 Accent 4" w:uiPriority="48"/>
+    <w:lsdException w:name="Grid Table 4 Accent 4" w:uiPriority="49"/>
+    <w:lsdException w:name="Grid Table 5 Dark Accent 4" w:uiPriority="50"/>
+    <w:lsdException w:name="Grid Table 6 Colorful Accent 4" w:uiPriority="51"/>
+    <w:lsdException w:name="Grid Table 7 Colorful Accent 4" w:uiPriority="52"/>
+    <w:lsdException w:name="Grid Table 1 Light Accent 5" w:uiPriority="46"/>
+    <w:lsdException w:name="Grid Table 2 Accent 5" w:uiPriority="47"/>
+    <w:lsdException w:name="Grid Table 3 Accent 5" w:uiPriority="48"/>
+    <w:lsdException w:name="Grid Table 4 Accent 5" w:uiPriority="49"/>
+    <w:lsdException w:name="Grid Table 5 Dark Accent 5" w:uiPriority="50"/>
+    <w:lsdException w:name="Grid Table 6 Colorful Accent 5" w:uiPriority="51"/>
+    <w:lsdException w:name="Grid Table 7 Colorful Accent 5" w:uiPriority="52"/>
+    <w:lsdException w:name="Grid Table 1 Light Accent 6" w:uiPriority="46"/>
+    <w:lsdException w:name="Grid Table 2 Accent 6" w:uiPriority="47"/>
+    <w:lsdException w:name="Grid Table 3 Accent 6" w:uiPriority="48"/>
+    <w:lsdException w:name="Grid Table 4 Accent 6" w:uiPriority="49"/>
+    <w:lsdException w:name="Grid Table 5 Dark Accent 6" w:uiPriority="50"/>
+    <w:lsdException w:name="Grid Table 6 Colorful Accent 6" w:uiPriority="51"/>
+    <w:lsdException w:name="Grid Table 7 Colorful Accent 6" w:uiPriority="52"/>
+    <w:lsdException w:name="List Table 1 Light" w:uiPriority="46"/>
+    <w:lsdException w:name="List Table 2" w:uiPriority="47"/>
+    <w:lsdException w:name="List Table 3" w:uiPriority="48"/>
+    <w:lsdException w:name="List Table 4" w:uiPriority="49"/>
+    <w:lsdException w:name="List Table 5 Dark" w:uiPriority="50"/>
+    <w:lsdException w:name="List Table 6 Colorful" w:uiPriority="51"/>
+    <w:lsdException w:name="List Table 7 Colorful" w:uiPriority="52"/>
+    <w:lsdException w:name="List Table 1 Light Accent 1" w:uiPriority="46"/>
+    <w:lsdException w:name="List Table 2 Accent 1" w:uiPriority="47"/>
+    <w:lsdException w:name="List Table 3 Accent 1" w:uiPriority="48"/>
+    <w:lsdException w:name="List Table 4 Accent 1" w:uiPriority="49"/>
+    <w:lsdException w:name="List Table 5 Dark Accent 1" w:uiPriority="50"/>
+    <w:lsdException w:name="List Table 6 Colorful Accent 1" w:uiPriority="51"/>
+    <w:lsdException w:name="List Table 7 Colorful Accent 1" w:uiPriority="52"/>
+    <w:lsdException w:name="List Table 1 Light Accent 2" w:uiPriority="46"/>
+    <w:lsdException w:name="List Table 2 Accent 2" w:uiPriority="47"/>
+    <w:lsdException w:name="List Table 3 Accent 2" w:uiPriority="48"/>
+    <w:lsdException w:name="List Table 4 Accent 2" w:uiPriority="49"/>
+    <w:lsdException w:name="List Table 5 Dark Accent 2" w:uiPriority="50"/>
+    <w:lsdException w:name="List Table 6 Colorful Accent 2" w:uiPriority="51"/>
+    <w:lsdException w:name="List Table 7 Colorful Accent 2" w:uiPriority="52"/>
+    <w:lsdException w:name="List Table 1 Light Accent 3" w:uiPriority="46"/>
+    <w:lsdException w:name="List Table 2 Accent 3" w:uiPriority="47"/>
+    <w:lsdException w:name="List Table 3 Accent 3" w:uiPriority="48"/>
+    <w:lsdException w:name="List Table 4 Accent 3" w:uiPriority="49"/>
+    <w:lsdException w:name="List Table 5 Dark Accent 3" w:uiPriority="50"/>
+    <w:lsdException w:name="List Table 6 Colorful Accent 3" w:uiPriority="51"/>
+    <w:lsdException w:name="List Table 7 Colorful Accent 3" w:uiPriority="52"/>
+    <w:lsdException w:name="List Table 1 Light Accent 4" w:uiPriority="46"/>
+    <w:lsdException w:name="List Table 2 Accent 4" w:uiPriority="47"/>
+    <w:lsdException w:name="List Table 3 Accent 4" w:uiPriority="48"/>
+    <w:lsdException w:name="List Table 4 Accent 4" w:uiPriority="49"/>
+    <w:lsdException w:name="List Table 5 Dark Accent 4" w:uiPriority="50"/>
+    <w:lsdException w:name="List Table 6 Colorful Accent 4" w:uiPriority="51"/>
+    <w:lsdException w:name="List Table 7 Colorful Accent 4" w:uiPriority="52"/>
+    <w:lsdException w:name="List Table 1 Light Accent 5" w:uiPriority="46"/>
+    <w:lsdException w:name="List Table 2 Accent 5" w:uiPriority="47"/>
+    <w:lsdException w:name="List Table 3 Accent 5" w:uiPriority="48"/>
+    <w:lsdException w:name="List Table 4 Accent 5" w:uiPriority="49"/>
+    <w:lsdException w:name="List Table 5 Dark Accent 5" w:uiPriority="50"/>
+    <w:lsdException w:name="List Table 6 Colorful Accent 5" w:uiPriority="51"/>
+    <w:lsdException w:name="List Table 7 Colorful Accent 5" w:uiPriority="52"/>
+    <w:lsdException w:name="List Table 1 Light Accent 6" w:uiPriority="46"/>
+    <w:lsdException w:name="List Table 2 Accent 6" w:uiPriority="47"/>
+    <w:lsdException w:name="List Table 3 Accent 6" w:uiPriority="48"/>
+    <w:lsdException w:name="List Table 4 Accent 6" w:uiPriority="49"/>
+    <w:lsdException w:name="List Table 5 Dark Accent 6" w:uiPriority="50"/>
+    <w:lsdException w:name="List Table 6 Colorful Accent 6" w:uiPriority="51"/>
+    <w:lsdException w:name="List Table 7 Colorful Accent 6" w:uiPriority="52"/>
   </w:latentStyles>
   <w:style w:type="paragraph" w:default="1" w:styleId="Normal">
     <w:name w:val="Normal"/>
@@ -2945,7 +3313,7 @@
       <w:lang w:val="es-ES" w:eastAsia="es-ES"/>
     </w:rPr>
   </w:style>
-  <w:style w:type="paragraph" w:styleId="Heading1">
+  <w:style w:type="paragraph" w:styleId="Ttulo1">
     <w:name w:val="heading 1"/>
     <w:basedOn w:val="Normal"/>
     <w:next w:val="Normal"/>
@@ -2965,7 +3333,7 @@
       <w:szCs w:val="20"/>
     </w:rPr>
   </w:style>
-  <w:style w:type="paragraph" w:styleId="Heading2">
+  <w:style w:type="paragraph" w:styleId="Ttulo2">
     <w:name w:val="heading 2"/>
     <w:next w:val="Normal"/>
     <w:qFormat/>
@@ -2990,7 +3358,7 @@
       <w:lang w:val="es-ES" w:eastAsia="es-ES"/>
     </w:rPr>
   </w:style>
-  <w:style w:type="paragraph" w:styleId="Heading3">
+  <w:style w:type="paragraph" w:styleId="Ttulo3">
     <w:name w:val="heading 3"/>
     <w:basedOn w:val="Normal"/>
     <w:next w:val="Normal"/>
@@ -3012,7 +3380,7 @@
       <w:u w:val="single"/>
     </w:rPr>
   </w:style>
-  <w:style w:type="paragraph" w:styleId="Heading4">
+  <w:style w:type="paragraph" w:styleId="Ttulo4">
     <w:name w:val="heading 4"/>
     <w:basedOn w:val="Normal"/>
     <w:next w:val="Normal"/>
@@ -3032,7 +3400,7 @@
       <w:lang w:val="en-GB"/>
     </w:rPr>
   </w:style>
-  <w:style w:type="paragraph" w:styleId="Heading5">
+  <w:style w:type="paragraph" w:styleId="Ttulo5">
     <w:name w:val="heading 5"/>
     <w:basedOn w:val="Normal"/>
     <w:next w:val="Normal"/>
@@ -3052,7 +3420,7 @@
       <w:bCs/>
     </w:rPr>
   </w:style>
-  <w:style w:type="paragraph" w:styleId="Heading6">
+  <w:style w:type="paragraph" w:styleId="Ttulo6">
     <w:name w:val="heading 6"/>
     <w:basedOn w:val="Normal"/>
     <w:next w:val="Normal"/>
@@ -3075,7 +3443,7 @@
       <w:lang w:val="en-US"/>
     </w:rPr>
   </w:style>
-  <w:style w:type="paragraph" w:styleId="Heading7">
+  <w:style w:type="paragraph" w:styleId="Ttulo7">
     <w:name w:val="heading 7"/>
     <w:basedOn w:val="Normal"/>
     <w:next w:val="Normal"/>
@@ -3094,7 +3462,7 @@
       <w:iCs/>
     </w:rPr>
   </w:style>
-  <w:style w:type="paragraph" w:styleId="Heading8">
+  <w:style w:type="paragraph" w:styleId="Ttulo8">
     <w:name w:val="heading 8"/>
     <w:basedOn w:val="Normal"/>
     <w:next w:val="Normal"/>
@@ -3118,7 +3486,7 @@
       <w:sz w:val="24"/>
     </w:rPr>
   </w:style>
-  <w:style w:type="paragraph" w:styleId="Heading9">
+  <w:style w:type="paragraph" w:styleId="Ttulo9">
     <w:name w:val="heading 9"/>
     <w:basedOn w:val="Normal"/>
     <w:next w:val="Normal"/>
@@ -3141,13 +3509,13 @@
       <w:color w:val="333399"/>
     </w:rPr>
   </w:style>
-  <w:style w:type="character" w:default="1" w:styleId="DefaultParagraphFont">
+  <w:style w:type="character" w:default="1" w:styleId="Fuentedeprrafopredeter">
     <w:name w:val="Default Paragraph Font"/>
     <w:uiPriority w:val="1"/>
     <w:semiHidden/>
     <w:unhideWhenUsed/>
   </w:style>
-  <w:style w:type="table" w:default="1" w:styleId="TableNormal">
+  <w:style w:type="table" w:default="1" w:styleId="Tablanormal">
     <w:name w:val="Normal Table"/>
     <w:uiPriority w:val="99"/>
     <w:semiHidden/>
@@ -3162,16 +3530,16 @@
       </w:tblCellMar>
     </w:tblPr>
   </w:style>
-  <w:style w:type="numbering" w:default="1" w:styleId="NoList">
+  <w:style w:type="numbering" w:default="1" w:styleId="Sinlista">
     <w:name w:val="No List"/>
     <w:uiPriority w:val="99"/>
     <w:semiHidden/>
     <w:unhideWhenUsed/>
   </w:style>
-  <w:style w:type="paragraph" w:styleId="Header">
+  <w:style w:type="paragraph" w:styleId="Encabezado">
     <w:name w:val="header"/>
     <w:basedOn w:val="Normal"/>
-    <w:link w:val="HeaderChar"/>
+    <w:link w:val="EncabezadoCar"/>
     <w:rsid w:val="00FE4910"/>
     <w:pPr>
       <w:tabs>
@@ -3180,7 +3548,7 @@
       </w:tabs>
     </w:pPr>
   </w:style>
-  <w:style w:type="paragraph" w:styleId="Footer">
+  <w:style w:type="paragraph" w:styleId="Piedepgina">
     <w:name w:val="footer"/>
     <w:basedOn w:val="Normal"/>
     <w:rsid w:val="00FE4910"/>
@@ -3191,16 +3559,15 @@
       </w:tabs>
     </w:pPr>
   </w:style>
-  <w:style w:type="table" w:styleId="TableGrid">
+  <w:style w:type="table" w:styleId="Tablaconcuadrcula">
     <w:name w:val="Table Grid"/>
-    <w:basedOn w:val="TableNormal"/>
+    <w:basedOn w:val="Tablanormal"/>
     <w:uiPriority w:val="59"/>
     <w:rsid w:val="00FE4910"/>
     <w:pPr>
       <w:jc w:val="both"/>
     </w:pPr>
     <w:tblPr>
-      <w:tblInd w:w="0" w:type="dxa"/>
       <w:tblBorders>
         <w:top w:val="single" w:sz="4" w:space="0" w:color="auto"/>
         <w:left w:val="single" w:sz="4" w:space="0" w:color="auto"/>
@@ -3209,15 +3576,9 @@
         <w:insideH w:val="single" w:sz="4" w:space="0" w:color="auto"/>
         <w:insideV w:val="single" w:sz="4" w:space="0" w:color="auto"/>
       </w:tblBorders>
-      <w:tblCellMar>
-        <w:top w:w="0" w:type="dxa"/>
-        <w:left w:w="108" w:type="dxa"/>
-        <w:bottom w:w="0" w:type="dxa"/>
-        <w:right w:w="108" w:type="dxa"/>
-      </w:tblCellMar>
     </w:tblPr>
   </w:style>
-  <w:style w:type="paragraph" w:styleId="BalloonText">
+  <w:style w:type="paragraph" w:styleId="Textodeglobo">
     <w:name w:val="Balloon Text"/>
     <w:basedOn w:val="Normal"/>
     <w:semiHidden/>
@@ -3232,9 +3593,9 @@
       <w:lang w:val="en-US"/>
     </w:rPr>
   </w:style>
-  <w:style w:type="character" w:customStyle="1" w:styleId="HeaderChar">
-    <w:name w:val="Header Char"/>
-    <w:link w:val="Header"/>
+  <w:style w:type="character" w:customStyle="1" w:styleId="EncabezadoCar">
+    <w:name w:val="Encabezado Car"/>
+    <w:link w:val="Encabezado"/>
     <w:rsid w:val="000773A7"/>
     <w:rPr>
       <w:rFonts w:ascii="Arial" w:hAnsi="Arial"/>
@@ -3243,503 +3604,18 @@
       <w:lang w:val="es-ES" w:eastAsia="es-ES"/>
     </w:rPr>
   </w:style>
-  <w:style w:type="character" w:styleId="PageNumber">
+  <w:style w:type="character" w:styleId="Nmerodepgina">
     <w:name w:val="page number"/>
     <w:rsid w:val="000773A7"/>
   </w:style>
   <w:style w:type="character" w:customStyle="1" w:styleId="apple-converted-space">
     <w:name w:val="apple-converted-space"/>
-    <w:basedOn w:val="DefaultParagraphFont"/>
+    <w:basedOn w:val="Fuentedeprrafopredeter"/>
     <w:rsid w:val="008F7AD1"/>
   </w:style>
-  <w:style w:type="character" w:styleId="Hyperlink">
+  <w:style w:type="character" w:styleId="Hipervnculo">
     <w:name w:val="Hyperlink"/>
-    <w:basedOn w:val="DefaultParagraphFont"/>
-    <w:uiPriority w:val="99"/>
-    <w:unhideWhenUsed/>
-    <w:rsid w:val="008F7AD1"/>
-    <w:rPr>
-      <w:color w:val="0000FF"/>
-      <w:u w:val="single"/>
-    </w:rPr>
-  </w:style>
-</w:styles>
-</file>
-
-<file path=word/stylesWithEffects.xml><?xml version="1.0" encoding="utf-8"?>
-<w:styles xmlns:wpc="http://schemas.microsoft.com/office/word/2010/wordprocessingCanvas" xmlns:mo="http://schemas.microsoft.com/office/mac/office/2008/main" xmlns:mc="http://schemas.openxmlformats.org/markup-compatibility/2006" xmlns:mv="urn:schemas-microsoft-com:mac:vml" xmlns:o="urn:schemas-microsoft-com:office:office" xmlns:r="http://schemas.openxmlformats.org/officeDocument/2006/relationships" xmlns:m="http://schemas.openxmlformats.org/officeDocument/2006/math" xmlns:v="urn:schemas-microsoft-com:vml" xmlns:wp14="http://schemas.microsoft.com/office/word/2010/wordprocessingDrawing" xmlns:wp="http://schemas.openxmlformats.org/drawingml/2006/wordprocessingDrawing" xmlns:w10="urn:schemas-microsoft-com:office:word" xmlns:w="http://schemas.openxmlformats.org/wordprocessingml/2006/main" xmlns:w14="http://schemas.microsoft.com/office/word/2010/wordml" xmlns:wpg="http://schemas.microsoft.com/office/word/2010/wordprocessingGroup" xmlns:wpi="http://schemas.microsoft.com/office/word/2010/wordprocessingInk" xmlns:wne="http://schemas.microsoft.com/office/word/2006/wordml" xmlns:wps="http://schemas.microsoft.com/office/word/2010/wordprocessingShape" mc:Ignorable="w14 wp14">
-  <w:docDefaults>
-    <w:rPrDefault>
-      <w:rPr>
-        <w:rFonts w:ascii="Times New Roman" w:eastAsia="Times New Roman" w:hAnsi="Times New Roman" w:cs="Times New Roman"/>
-        <w:lang w:val="es-ES_tradnl" w:eastAsia="en-US" w:bidi="ar-SA"/>
-      </w:rPr>
-    </w:rPrDefault>
-    <w:pPrDefault/>
-  </w:docDefaults>
-  <w:latentStyles w:defLockedState="0" w:defUIPriority="0" w:defSemiHidden="0" w:defUnhideWhenUsed="0" w:defQFormat="0" w:count="276">
-    <w:lsdException w:name="Normal" w:qFormat="1"/>
-    <w:lsdException w:name="heading 1" w:qFormat="1"/>
-    <w:lsdException w:name="heading 2" w:qFormat="1"/>
-    <w:lsdException w:name="heading 3" w:qFormat="1"/>
-    <w:lsdException w:name="heading 4" w:qFormat="1"/>
-    <w:lsdException w:name="heading 5" w:qFormat="1"/>
-    <w:lsdException w:name="heading 6" w:qFormat="1"/>
-    <w:lsdException w:name="heading 7" w:qFormat="1"/>
-    <w:lsdException w:name="heading 8" w:qFormat="1"/>
-    <w:lsdException w:name="heading 9" w:qFormat="1"/>
-    <w:lsdException w:name="caption" w:semiHidden="1" w:unhideWhenUsed="1" w:qFormat="1"/>
-    <w:lsdException w:name="Title" w:qFormat="1"/>
-    <w:lsdException w:name="Subtitle" w:qFormat="1"/>
-    <w:lsdException w:name="Hyperlink" w:uiPriority="99"/>
-    <w:lsdException w:name="Strong" w:qFormat="1"/>
-    <w:lsdException w:name="Emphasis" w:qFormat="1"/>
-    <w:lsdException w:name="Table Grid" w:uiPriority="59"/>
-    <w:lsdException w:name="Note Level 1" w:semiHidden="1" w:uiPriority="99" w:unhideWhenUsed="1"/>
-    <w:lsdException w:name="Note Level 2" w:semiHidden="1" w:uiPriority="99" w:unhideWhenUsed="1"/>
-    <w:lsdException w:name="Note Level 3" w:semiHidden="1" w:uiPriority="99" w:unhideWhenUsed="1"/>
-    <w:lsdException w:name="Note Level 4" w:semiHidden="1" w:uiPriority="99" w:unhideWhenUsed="1"/>
-    <w:lsdException w:name="Note Level 5" w:semiHidden="1" w:uiPriority="99" w:unhideWhenUsed="1"/>
-    <w:lsdException w:name="Note Level 6" w:semiHidden="1" w:uiPriority="99" w:unhideWhenUsed="1"/>
-    <w:lsdException w:name="Note Level 7" w:semiHidden="1" w:uiPriority="99" w:unhideWhenUsed="1"/>
-    <w:lsdException w:name="Note Level 8" w:semiHidden="1" w:uiPriority="99" w:unhideWhenUsed="1"/>
-    <w:lsdException w:name="Note Level 9" w:semiHidden="1" w:uiPriority="99" w:unhideWhenUsed="1"/>
-    <w:lsdException w:name="Placeholder Text" w:semiHidden="1" w:uiPriority="99"/>
-    <w:lsdException w:name="No Spacing" w:uiPriority="1" w:qFormat="1"/>
-    <w:lsdException w:name="Light Shading" w:uiPriority="60"/>
-    <w:lsdException w:name="Light List" w:uiPriority="61"/>
-    <w:lsdException w:name="Light Grid" w:uiPriority="62"/>
-    <w:lsdException w:name="Medium Shading 1" w:uiPriority="63"/>
-    <w:lsdException w:name="Medium Shading 2" w:uiPriority="64"/>
-    <w:lsdException w:name="Medium List 1" w:uiPriority="65"/>
-    <w:lsdException w:name="Medium List 2" w:uiPriority="66"/>
-    <w:lsdException w:name="Medium Grid 1" w:uiPriority="67"/>
-    <w:lsdException w:name="Medium Grid 2" w:uiPriority="68"/>
-    <w:lsdException w:name="Medium Grid 3" w:uiPriority="69"/>
-    <w:lsdException w:name="Dark List" w:uiPriority="70"/>
-    <w:lsdException w:name="Colorful Shading" w:uiPriority="71"/>
-    <w:lsdException w:name="Colorful List" w:uiPriority="72"/>
-    <w:lsdException w:name="Colorful Grid" w:uiPriority="73"/>
-    <w:lsdException w:name="Light Shading Accent 1" w:uiPriority="60"/>
-    <w:lsdException w:name="Light List Accent 1" w:uiPriority="61"/>
-    <w:lsdException w:name="Light Grid Accent 1" w:uiPriority="62"/>
-    <w:lsdException w:name="Medium Shading 1 Accent 1" w:uiPriority="63"/>
-    <w:lsdException w:name="Medium Shading 2 Accent 1" w:uiPriority="64"/>
-    <w:lsdException w:name="Medium List 1 Accent 1" w:uiPriority="65"/>
-    <w:lsdException w:name="Revision" w:semiHidden="1" w:uiPriority="99"/>
-    <w:lsdException w:name="List Paragraph" w:uiPriority="34" w:qFormat="1"/>
-    <w:lsdException w:name="Quote" w:uiPriority="29" w:qFormat="1"/>
-    <w:lsdException w:name="Intense Quote" w:uiPriority="30" w:qFormat="1"/>
-    <w:lsdException w:name="Medium List 2 Accent 1" w:uiPriority="66"/>
-    <w:lsdException w:name="Medium Grid 1 Accent 1" w:uiPriority="67"/>
-    <w:lsdException w:name="Medium Grid 2 Accent 1" w:uiPriority="68"/>
-    <w:lsdException w:name="Medium Grid 3 Accent 1" w:uiPriority="69"/>
-    <w:lsdException w:name="Dark List Accent 1" w:uiPriority="70"/>
-    <w:lsdException w:name="Colorful Shading Accent 1" w:uiPriority="71"/>
-    <w:lsdException w:name="Colorful List Accent 1" w:uiPriority="72"/>
-    <w:lsdException w:name="Colorful Grid Accent 1" w:uiPriority="73"/>
-    <w:lsdException w:name="Light Shading Accent 2" w:uiPriority="60"/>
-    <w:lsdException w:name="Light List Accent 2" w:uiPriority="61"/>
-    <w:lsdException w:name="Light Grid Accent 2" w:uiPriority="62"/>
-    <w:lsdException w:name="Medium Shading 1 Accent 2" w:uiPriority="63"/>
-    <w:lsdException w:name="Medium Shading 2 Accent 2" w:uiPriority="64"/>
-    <w:lsdException w:name="Medium List 1 Accent 2" w:uiPriority="65"/>
-    <w:lsdException w:name="Medium List 2 Accent 2" w:uiPriority="66"/>
-    <w:lsdException w:name="Medium Grid 1 Accent 2" w:uiPriority="67"/>
-    <w:lsdException w:name="Medium Grid 2 Accent 2" w:uiPriority="68"/>
-    <w:lsdException w:name="Medium Grid 3 Accent 2" w:uiPriority="69"/>
-    <w:lsdException w:name="Dark List Accent 2" w:uiPriority="70"/>
-    <w:lsdException w:name="Colorful Shading Accent 2" w:uiPriority="71"/>
-    <w:lsdException w:name="Colorful List Accent 2" w:uiPriority="72"/>
-    <w:lsdException w:name="Colorful Grid Accent 2" w:uiPriority="73"/>
-    <w:lsdException w:name="Light Shading Accent 3" w:uiPriority="60"/>
-    <w:lsdException w:name="Light List Accent 3" w:uiPriority="61"/>
-    <w:lsdException w:name="Light Grid Accent 3" w:uiPriority="62"/>
-    <w:lsdException w:name="Medium Shading 1 Accent 3" w:uiPriority="63"/>
-    <w:lsdException w:name="Medium Shading 2 Accent 3" w:uiPriority="64"/>
-    <w:lsdException w:name="Medium List 1 Accent 3" w:uiPriority="65"/>
-    <w:lsdException w:name="Medium List 2 Accent 3" w:uiPriority="66"/>
-    <w:lsdException w:name="Medium Grid 1 Accent 3" w:uiPriority="67"/>
-    <w:lsdException w:name="Medium Grid 2 Accent 3" w:uiPriority="68"/>
-    <w:lsdException w:name="Medium Grid 3 Accent 3" w:uiPriority="69"/>
-    <w:lsdException w:name="Dark List Accent 3" w:uiPriority="70"/>
-    <w:lsdException w:name="Colorful Shading Accent 3" w:uiPriority="71"/>
-    <w:lsdException w:name="Colorful List Accent 3" w:uiPriority="72"/>
-    <w:lsdException w:name="Colorful Grid Accent 3" w:uiPriority="73"/>
-    <w:lsdException w:name="Light Shading Accent 4" w:uiPriority="60"/>
-    <w:lsdException w:name="Light List Accent 4" w:uiPriority="61"/>
-    <w:lsdException w:name="Light Grid Accent 4" w:uiPriority="62"/>
-    <w:lsdException w:name="Medium Shading 1 Accent 4" w:uiPriority="63"/>
-    <w:lsdException w:name="Medium Shading 2 Accent 4" w:uiPriority="64"/>
-    <w:lsdException w:name="Medium List 1 Accent 4" w:uiPriority="65"/>
-    <w:lsdException w:name="Medium List 2 Accent 4" w:uiPriority="66"/>
-    <w:lsdException w:name="Medium Grid 1 Accent 4" w:uiPriority="67"/>
-    <w:lsdException w:name="Medium Grid 2 Accent 4" w:uiPriority="68"/>
-    <w:lsdException w:name="Medium Grid 3 Accent 4" w:uiPriority="69"/>
-    <w:lsdException w:name="Dark List Accent 4" w:uiPriority="70"/>
-    <w:lsdException w:name="Colorful Shading Accent 4" w:uiPriority="71"/>
-    <w:lsdException w:name="Colorful List Accent 4" w:uiPriority="72"/>
-    <w:lsdException w:name="Colorful Grid Accent 4" w:uiPriority="73"/>
-    <w:lsdException w:name="Light Shading Accent 5" w:uiPriority="60"/>
-    <w:lsdException w:name="Light List Accent 5" w:uiPriority="61"/>
-    <w:lsdException w:name="Light Grid Accent 5" w:uiPriority="62"/>
-    <w:lsdException w:name="Medium Shading 1 Accent 5" w:uiPriority="63"/>
-    <w:lsdException w:name="Medium Shading 2 Accent 5" w:uiPriority="64"/>
-    <w:lsdException w:name="Medium List 1 Accent 5" w:uiPriority="65"/>
-    <w:lsdException w:name="Medium List 2 Accent 5" w:uiPriority="66"/>
-    <w:lsdException w:name="Medium Grid 1 Accent 5" w:uiPriority="67"/>
-    <w:lsdException w:name="Medium Grid 2 Accent 5" w:uiPriority="68"/>
-    <w:lsdException w:name="Medium Grid 3 Accent 5" w:uiPriority="69"/>
-    <w:lsdException w:name="Dark List Accent 5" w:uiPriority="70"/>
-    <w:lsdException w:name="Colorful Shading Accent 5" w:uiPriority="71"/>
-    <w:lsdException w:name="Colorful List Accent 5" w:uiPriority="72"/>
-    <w:lsdException w:name="Colorful Grid Accent 5" w:uiPriority="73"/>
-    <w:lsdException w:name="Light Shading Accent 6" w:uiPriority="60"/>
-    <w:lsdException w:name="Light List Accent 6" w:uiPriority="61"/>
-    <w:lsdException w:name="Light Grid Accent 6" w:uiPriority="62"/>
-    <w:lsdException w:name="Medium Shading 1 Accent 6" w:uiPriority="63"/>
-    <w:lsdException w:name="Medium Shading 2 Accent 6" w:uiPriority="64"/>
-    <w:lsdException w:name="Medium List 1 Accent 6" w:uiPriority="65"/>
-    <w:lsdException w:name="Medium List 2 Accent 6" w:uiPriority="66"/>
-    <w:lsdException w:name="Medium Grid 1 Accent 6" w:uiPriority="67"/>
-    <w:lsdException w:name="Medium Grid 2 Accent 6" w:uiPriority="68"/>
-    <w:lsdException w:name="Medium Grid 3 Accent 6" w:uiPriority="69"/>
-    <w:lsdException w:name="Dark List Accent 6" w:uiPriority="70"/>
-    <w:lsdException w:name="Colorful Shading Accent 6" w:uiPriority="71"/>
-    <w:lsdException w:name="Colorful List Accent 6" w:uiPriority="72"/>
-    <w:lsdException w:name="Colorful Grid Accent 6" w:uiPriority="73"/>
-    <w:lsdException w:name="Subtle Emphasis" w:uiPriority="19" w:qFormat="1"/>
-    <w:lsdException w:name="Intense Emphasis" w:uiPriority="21" w:qFormat="1"/>
-    <w:lsdException w:name="Subtle Reference" w:uiPriority="31" w:qFormat="1"/>
-    <w:lsdException w:name="Intense Reference" w:uiPriority="32" w:qFormat="1"/>
-    <w:lsdException w:name="Book Title" w:uiPriority="33" w:qFormat="1"/>
-    <w:lsdException w:name="Bibliography" w:semiHidden="1" w:uiPriority="37" w:unhideWhenUsed="1"/>
-    <w:lsdException w:name="TOC Heading" w:semiHidden="1" w:uiPriority="39" w:unhideWhenUsed="1" w:qFormat="1"/>
-  </w:latentStyles>
-  <w:style w:type="paragraph" w:default="1" w:styleId="Normal">
-    <w:name w:val="Normal"/>
-    <w:qFormat/>
-    <w:rsid w:val="00FE4910"/>
-    <w:pPr>
-      <w:jc w:val="both"/>
-    </w:pPr>
-    <w:rPr>
-      <w:rFonts w:ascii="Arial" w:hAnsi="Arial"/>
-      <w:sz w:val="22"/>
-      <w:szCs w:val="24"/>
-      <w:lang w:val="es-ES" w:eastAsia="es-ES"/>
-    </w:rPr>
-  </w:style>
-  <w:style w:type="paragraph" w:styleId="Heading1">
-    <w:name w:val="heading 1"/>
-    <w:basedOn w:val="Normal"/>
-    <w:next w:val="Normal"/>
-    <w:autoRedefine/>
-    <w:qFormat/>
-    <w:rsid w:val="00AD14C3"/>
-    <w:pPr>
-      <w:keepNext/>
-      <w:jc w:val="left"/>
-      <w:outlineLvl w:val="0"/>
-    </w:pPr>
-    <w:rPr>
-      <w:rFonts w:ascii="Tahoma" w:hAnsi="Tahoma" w:cs="Tahoma"/>
-      <w:bCs/>
-      <w:smallCaps/>
-      <w:sz w:val="20"/>
-      <w:szCs w:val="20"/>
-    </w:rPr>
-  </w:style>
-  <w:style w:type="paragraph" w:styleId="Heading2">
-    <w:name w:val="heading 2"/>
-    <w:next w:val="Normal"/>
-    <w:qFormat/>
-    <w:rsid w:val="00FE4910"/>
-    <w:pPr>
-      <w:keepNext/>
-      <w:numPr>
-        <w:ilvl w:val="1"/>
-        <w:numId w:val="1"/>
-      </w:numPr>
-      <w:spacing w:before="360" w:after="240"/>
-      <w:jc w:val="both"/>
-      <w:outlineLvl w:val="1"/>
-    </w:pPr>
-    <w:rPr>
-      <w:rFonts w:ascii="Arial" w:hAnsi="Arial" w:cs="Arial"/>
-      <w:b/>
-      <w:bCs/>
-      <w:iCs/>
-      <w:sz w:val="22"/>
-      <w:szCs w:val="28"/>
-      <w:lang w:val="es-ES" w:eastAsia="es-ES"/>
-    </w:rPr>
-  </w:style>
-  <w:style w:type="paragraph" w:styleId="Heading3">
-    <w:name w:val="heading 3"/>
-    <w:basedOn w:val="Normal"/>
-    <w:next w:val="Normal"/>
-    <w:qFormat/>
-    <w:rsid w:val="00FE4910"/>
-    <w:pPr>
-      <w:keepNext/>
-      <w:numPr>
-        <w:ilvl w:val="2"/>
-        <w:numId w:val="1"/>
-      </w:numPr>
-      <w:spacing w:before="240" w:after="60"/>
-      <w:outlineLvl w:val="2"/>
-    </w:pPr>
-    <w:rPr>
-      <w:rFonts w:cs="Arial"/>
-      <w:bCs/>
-      <w:szCs w:val="26"/>
-      <w:u w:val="single"/>
-    </w:rPr>
-  </w:style>
-  <w:style w:type="paragraph" w:styleId="Heading4">
-    <w:name w:val="heading 4"/>
-    <w:basedOn w:val="Normal"/>
-    <w:next w:val="Normal"/>
-    <w:qFormat/>
-    <w:rsid w:val="00FE4910"/>
-    <w:pPr>
-      <w:keepNext/>
-      <w:numPr>
-        <w:ilvl w:val="3"/>
-        <w:numId w:val="1"/>
-      </w:numPr>
-      <w:spacing w:before="240" w:after="60"/>
-      <w:outlineLvl w:val="3"/>
-    </w:pPr>
-    <w:rPr>
-      <w:sz w:val="48"/>
-      <w:lang w:val="en-GB"/>
-    </w:rPr>
-  </w:style>
-  <w:style w:type="paragraph" w:styleId="Heading5">
-    <w:name w:val="heading 5"/>
-    <w:basedOn w:val="Normal"/>
-    <w:next w:val="Normal"/>
-    <w:qFormat/>
-    <w:rsid w:val="00FE4910"/>
-    <w:pPr>
-      <w:keepNext/>
-      <w:numPr>
-        <w:ilvl w:val="4"/>
-        <w:numId w:val="1"/>
-      </w:numPr>
-      <w:jc w:val="left"/>
-      <w:outlineLvl w:val="4"/>
-    </w:pPr>
-    <w:rPr>
-      <w:b/>
-      <w:bCs/>
-    </w:rPr>
-  </w:style>
-  <w:style w:type="paragraph" w:styleId="Heading6">
-    <w:name w:val="heading 6"/>
-    <w:basedOn w:val="Normal"/>
-    <w:next w:val="Normal"/>
-    <w:qFormat/>
-    <w:rsid w:val="00FE4910"/>
-    <w:pPr>
-      <w:keepNext/>
-      <w:numPr>
-        <w:ilvl w:val="5"/>
-        <w:numId w:val="1"/>
-      </w:numPr>
-      <w:jc w:val="center"/>
-      <w:outlineLvl w:val="5"/>
-    </w:pPr>
-    <w:rPr>
-      <w:b/>
-      <w:bCs/>
-      <w:color w:val="000080"/>
-      <w:sz w:val="32"/>
-      <w:lang w:val="en-US"/>
-    </w:rPr>
-  </w:style>
-  <w:style w:type="paragraph" w:styleId="Heading7">
-    <w:name w:val="heading 7"/>
-    <w:basedOn w:val="Normal"/>
-    <w:next w:val="Normal"/>
-    <w:qFormat/>
-    <w:rsid w:val="00FE4910"/>
-    <w:pPr>
-      <w:keepNext/>
-      <w:numPr>
-        <w:ilvl w:val="6"/>
-        <w:numId w:val="1"/>
-      </w:numPr>
-      <w:outlineLvl w:val="6"/>
-    </w:pPr>
-    <w:rPr>
-      <w:i/>
-      <w:iCs/>
-    </w:rPr>
-  </w:style>
-  <w:style w:type="paragraph" w:styleId="Heading8">
-    <w:name w:val="heading 8"/>
-    <w:basedOn w:val="Normal"/>
-    <w:next w:val="Normal"/>
-    <w:qFormat/>
-    <w:rsid w:val="00FE4910"/>
-    <w:pPr>
-      <w:keepNext/>
-      <w:numPr>
-        <w:ilvl w:val="7"/>
-        <w:numId w:val="1"/>
-      </w:numPr>
-      <w:pBdr>
-        <w:bottom w:val="single" w:sz="4" w:space="1" w:color="000080"/>
-      </w:pBdr>
-      <w:spacing w:before="480"/>
-      <w:outlineLvl w:val="7"/>
-    </w:pPr>
-    <w:rPr>
-      <w:b/>
-      <w:bCs/>
-      <w:sz w:val="24"/>
-    </w:rPr>
-  </w:style>
-  <w:style w:type="paragraph" w:styleId="Heading9">
-    <w:name w:val="heading 9"/>
-    <w:basedOn w:val="Normal"/>
-    <w:next w:val="Normal"/>
-    <w:qFormat/>
-    <w:rsid w:val="00FE4910"/>
-    <w:pPr>
-      <w:keepNext/>
-      <w:numPr>
-        <w:ilvl w:val="8"/>
-        <w:numId w:val="1"/>
-      </w:numPr>
-      <w:tabs>
-        <w:tab w:val="left" w:pos="290"/>
-      </w:tabs>
-      <w:outlineLvl w:val="8"/>
-    </w:pPr>
-    <w:rPr>
-      <w:b/>
-      <w:bCs/>
-      <w:color w:val="333399"/>
-    </w:rPr>
-  </w:style>
-  <w:style w:type="character" w:default="1" w:styleId="DefaultParagraphFont">
-    <w:name w:val="Default Paragraph Font"/>
-    <w:uiPriority w:val="1"/>
-    <w:semiHidden/>
-    <w:unhideWhenUsed/>
-  </w:style>
-  <w:style w:type="table" w:default="1" w:styleId="TableNormal">
-    <w:name w:val="Normal Table"/>
-    <w:uiPriority w:val="99"/>
-    <w:semiHidden/>
-    <w:unhideWhenUsed/>
-    <w:tblPr>
-      <w:tblInd w:w="0" w:type="dxa"/>
-      <w:tblCellMar>
-        <w:top w:w="0" w:type="dxa"/>
-        <w:left w:w="108" w:type="dxa"/>
-        <w:bottom w:w="0" w:type="dxa"/>
-        <w:right w:w="108" w:type="dxa"/>
-      </w:tblCellMar>
-    </w:tblPr>
-  </w:style>
-  <w:style w:type="numbering" w:default="1" w:styleId="NoList">
-    <w:name w:val="No List"/>
-    <w:uiPriority w:val="99"/>
-    <w:semiHidden/>
-    <w:unhideWhenUsed/>
-  </w:style>
-  <w:style w:type="paragraph" w:styleId="Header">
-    <w:name w:val="header"/>
-    <w:basedOn w:val="Normal"/>
-    <w:link w:val="HeaderChar"/>
-    <w:rsid w:val="00FE4910"/>
-    <w:pPr>
-      <w:tabs>
-        <w:tab w:val="center" w:pos="4252"/>
-        <w:tab w:val="right" w:pos="8504"/>
-      </w:tabs>
-    </w:pPr>
-  </w:style>
-  <w:style w:type="paragraph" w:styleId="Footer">
-    <w:name w:val="footer"/>
-    <w:basedOn w:val="Normal"/>
-    <w:rsid w:val="00FE4910"/>
-    <w:pPr>
-      <w:tabs>
-        <w:tab w:val="center" w:pos="4252"/>
-        <w:tab w:val="right" w:pos="8504"/>
-      </w:tabs>
-    </w:pPr>
-  </w:style>
-  <w:style w:type="table" w:styleId="TableGrid">
-    <w:name w:val="Table Grid"/>
-    <w:basedOn w:val="TableNormal"/>
-    <w:uiPriority w:val="59"/>
-    <w:rsid w:val="00FE4910"/>
-    <w:pPr>
-      <w:jc w:val="both"/>
-    </w:pPr>
-    <w:tblPr>
-      <w:tblInd w:w="0" w:type="dxa"/>
-      <w:tblBorders>
-        <w:top w:val="single" w:sz="4" w:space="0" w:color="auto"/>
-        <w:left w:val="single" w:sz="4" w:space="0" w:color="auto"/>
-        <w:bottom w:val="single" w:sz="4" w:space="0" w:color="auto"/>
-        <w:right w:val="single" w:sz="4" w:space="0" w:color="auto"/>
-        <w:insideH w:val="single" w:sz="4" w:space="0" w:color="auto"/>
-        <w:insideV w:val="single" w:sz="4" w:space="0" w:color="auto"/>
-      </w:tblBorders>
-      <w:tblCellMar>
-        <w:top w:w="0" w:type="dxa"/>
-        <w:left w:w="108" w:type="dxa"/>
-        <w:bottom w:w="0" w:type="dxa"/>
-        <w:right w:w="108" w:type="dxa"/>
-      </w:tblCellMar>
-    </w:tblPr>
-  </w:style>
-  <w:style w:type="paragraph" w:styleId="BalloonText">
-    <w:name w:val="Balloon Text"/>
-    <w:basedOn w:val="Normal"/>
-    <w:semiHidden/>
-    <w:rsid w:val="00FE4910"/>
-    <w:pPr>
-      <w:jc w:val="left"/>
-    </w:pPr>
-    <w:rPr>
-      <w:rFonts w:ascii="Tahoma" w:hAnsi="Tahoma" w:cs="Tahoma"/>
-      <w:sz w:val="16"/>
-      <w:szCs w:val="16"/>
-      <w:lang w:val="en-US"/>
-    </w:rPr>
-  </w:style>
-  <w:style w:type="character" w:customStyle="1" w:styleId="HeaderChar">
-    <w:name w:val="Header Char"/>
-    <w:link w:val="Header"/>
-    <w:rsid w:val="000773A7"/>
-    <w:rPr>
-      <w:rFonts w:ascii="Arial" w:hAnsi="Arial"/>
-      <w:sz w:val="22"/>
-      <w:szCs w:val="24"/>
-      <w:lang w:val="es-ES" w:eastAsia="es-ES"/>
-    </w:rPr>
-  </w:style>
-  <w:style w:type="character" w:styleId="PageNumber">
-    <w:name w:val="page number"/>
-    <w:rsid w:val="000773A7"/>
-  </w:style>
-  <w:style w:type="character" w:customStyle="1" w:styleId="apple-converted-space">
-    <w:name w:val="apple-converted-space"/>
-    <w:basedOn w:val="DefaultParagraphFont"/>
-    <w:rsid w:val="008F7AD1"/>
-  </w:style>
-  <w:style w:type="character" w:styleId="Hyperlink">
-    <w:name w:val="Hyperlink"/>
-    <w:basedOn w:val="DefaultParagraphFont"/>
+    <w:basedOn w:val="Fuentedeprrafopredeter"/>
     <w:uiPriority w:val="99"/>
     <w:unhideWhenUsed/>
     <w:rsid w:val="008F7AD1"/>

--- a/ADMINISTRACIÓN DE PROYECTOS/Administración de la configuración/Anexos/Solicitudes de cambio.docx
+++ b/ADMINISTRACIÓN DE PROYECTOS/Administración de la configuración/Anexos/Solicitudes de cambio.docx
@@ -130,7 +130,7 @@
                 <w:szCs w:val="20"/>
                 <w:lang w:val="es-ES_tradnl"/>
               </w:rPr>
-              <w:t>Descripción corta del cambio</w:t>
+              <w:t>Cambio de plantilla</w:t>
             </w:r>
             <w:bookmarkStart w:id="0" w:name="_GoBack"/>
             <w:bookmarkEnd w:id="0"/>
@@ -1777,7 +1777,7 @@
         <w:rFonts w:ascii="Times" w:hAnsi="Times"/>
         <w:sz w:val="20"/>
         <w:szCs w:val="20"/>
-        <w:lang w:val="es-ES_tradnl" w:eastAsia="en-US"/>
+        <w:lang w:val="en-US" w:eastAsia="en-US"/>
       </w:rPr>
     </w:pPr>
     <w:r>
@@ -2015,7 +2015,6 @@
       </w:rPr>
       <w:t> </w:t>
     </w:r>
-    <w:proofErr w:type="spellStart"/>
     <w:r>
       <w:rPr>
         <w:rFonts w:cs="Arial"/>
@@ -2023,11 +2022,81 @@
         <w:sz w:val="18"/>
         <w:szCs w:val="18"/>
         <w:shd w:val="clear" w:color="auto" w:fill="FFFFFF"/>
-        <w:lang w:val="es-ES_tradnl" w:eastAsia="en-US"/>
+        <w:lang w:val="en-US" w:eastAsia="en-US"/>
       </w:rPr>
-      <w:t>is</w:t>
+      <w:t>is licensed under a </w:t>
     </w:r>
-    <w:proofErr w:type="spellEnd"/>
+    <w:hyperlink r:id="rId3" w:history="1">
+      <w:r>
+        <w:rPr>
+          <w:rFonts w:cs="Arial"/>
+          <w:color w:val="4374B7"/>
+          <w:sz w:val="18"/>
+          <w:szCs w:val="18"/>
+          <w:u w:val="single"/>
+          <w:bdr w:val="none" w:sz="0" w:space="0" w:color="auto" w:frame="1"/>
+          <w:shd w:val="clear" w:color="auto" w:fill="FFFFFF"/>
+          <w:lang w:val="en-US" w:eastAsia="en-US"/>
+        </w:rPr>
+        <w:t xml:space="preserve">Creative Commons </w:t>
+      </w:r>
+      <w:proofErr w:type="spellStart"/>
+      <w:r>
+        <w:rPr>
+          <w:rFonts w:cs="Arial"/>
+          <w:color w:val="4374B7"/>
+          <w:sz w:val="18"/>
+          <w:szCs w:val="18"/>
+          <w:u w:val="single"/>
+          <w:bdr w:val="none" w:sz="0" w:space="0" w:color="auto" w:frame="1"/>
+          <w:shd w:val="clear" w:color="auto" w:fill="FFFFFF"/>
+          <w:lang w:val="en-US" w:eastAsia="en-US"/>
+        </w:rPr>
+        <w:t>Reconocimiento-CompartirIgual</w:t>
+      </w:r>
+      <w:proofErr w:type="spellEnd"/>
+      <w:r>
+        <w:rPr>
+          <w:rFonts w:cs="Arial"/>
+          <w:color w:val="4374B7"/>
+          <w:sz w:val="18"/>
+          <w:szCs w:val="18"/>
+          <w:u w:val="single"/>
+          <w:bdr w:val="none" w:sz="0" w:space="0" w:color="auto" w:frame="1"/>
+          <w:shd w:val="clear" w:color="auto" w:fill="FFFFFF"/>
+          <w:lang w:val="en-US" w:eastAsia="en-US"/>
+        </w:rPr>
+        <w:t xml:space="preserve"> 3.0 </w:t>
+      </w:r>
+      <w:proofErr w:type="spellStart"/>
+      <w:r>
+        <w:rPr>
+          <w:rFonts w:cs="Arial"/>
+          <w:color w:val="4374B7"/>
+          <w:sz w:val="18"/>
+          <w:szCs w:val="18"/>
+          <w:u w:val="single"/>
+          <w:bdr w:val="none" w:sz="0" w:space="0" w:color="auto" w:frame="1"/>
+          <w:shd w:val="clear" w:color="auto" w:fill="FFFFFF"/>
+          <w:lang w:val="en-US" w:eastAsia="en-US"/>
+        </w:rPr>
+        <w:t>Unported</w:t>
+      </w:r>
+      <w:proofErr w:type="spellEnd"/>
+      <w:r>
+        <w:rPr>
+          <w:rFonts w:cs="Arial"/>
+          <w:color w:val="4374B7"/>
+          <w:sz w:val="18"/>
+          <w:szCs w:val="18"/>
+          <w:u w:val="single"/>
+          <w:bdr w:val="none" w:sz="0" w:space="0" w:color="auto" w:frame="1"/>
+          <w:shd w:val="clear" w:color="auto" w:fill="FFFFFF"/>
+          <w:lang w:val="en-US" w:eastAsia="en-US"/>
+        </w:rPr>
+        <w:t xml:space="preserve"> License</w:t>
+      </w:r>
+    </w:hyperlink>
     <w:r>
       <w:rPr>
         <w:rFonts w:cs="Arial"/>
@@ -2035,245 +2104,7 @@
         <w:sz w:val="18"/>
         <w:szCs w:val="18"/>
         <w:shd w:val="clear" w:color="auto" w:fill="FFFFFF"/>
-        <w:lang w:val="es-ES_tradnl" w:eastAsia="en-US"/>
-      </w:rPr>
-      <w:t xml:space="preserve"> </w:t>
-    </w:r>
-    <w:proofErr w:type="spellStart"/>
-    <w:r>
-      <w:rPr>
-        <w:rFonts w:cs="Arial"/>
-        <w:color w:val="000000"/>
-        <w:sz w:val="18"/>
-        <w:szCs w:val="18"/>
-        <w:shd w:val="clear" w:color="auto" w:fill="FFFFFF"/>
-        <w:lang w:val="es-ES_tradnl" w:eastAsia="en-US"/>
-      </w:rPr>
-      <w:t>licensed</w:t>
-    </w:r>
-    <w:proofErr w:type="spellEnd"/>
-    <w:r>
-      <w:rPr>
-        <w:rFonts w:cs="Arial"/>
-        <w:color w:val="000000"/>
-        <w:sz w:val="18"/>
-        <w:szCs w:val="18"/>
-        <w:shd w:val="clear" w:color="auto" w:fill="FFFFFF"/>
-        <w:lang w:val="es-ES_tradnl" w:eastAsia="en-US"/>
-      </w:rPr>
-      <w:t xml:space="preserve"> </w:t>
-    </w:r>
-    <w:proofErr w:type="spellStart"/>
-    <w:r>
-      <w:rPr>
-        <w:rFonts w:cs="Arial"/>
-        <w:color w:val="000000"/>
-        <w:sz w:val="18"/>
-        <w:szCs w:val="18"/>
-        <w:shd w:val="clear" w:color="auto" w:fill="FFFFFF"/>
-        <w:lang w:val="es-ES_tradnl" w:eastAsia="en-US"/>
-      </w:rPr>
-      <w:t>under</w:t>
-    </w:r>
-    <w:proofErr w:type="spellEnd"/>
-    <w:r>
-      <w:rPr>
-        <w:rFonts w:cs="Arial"/>
-        <w:color w:val="000000"/>
-        <w:sz w:val="18"/>
-        <w:szCs w:val="18"/>
-        <w:shd w:val="clear" w:color="auto" w:fill="FFFFFF"/>
-        <w:lang w:val="es-ES_tradnl" w:eastAsia="en-US"/>
-      </w:rPr>
-      <w:t xml:space="preserve"> a </w:t>
-    </w:r>
-    <w:proofErr w:type="spellStart"/>
-    <w:r>
-      <w:rPr>
-        <w:rFonts w:cs="Arial"/>
-        <w:color w:val="4374B7"/>
-        <w:sz w:val="18"/>
-        <w:szCs w:val="18"/>
-        <w:u w:val="single"/>
-        <w:bdr w:val="none" w:sz="0" w:space="0" w:color="auto" w:frame="1"/>
-        <w:shd w:val="clear" w:color="auto" w:fill="FFFFFF"/>
-        <w:lang w:val="es-ES_tradnl" w:eastAsia="en-US"/>
-      </w:rPr>
-      <w:fldChar w:fldCharType="begin"/>
-    </w:r>
-    <w:r>
-      <w:rPr>
-        <w:rFonts w:cs="Arial"/>
-        <w:color w:val="4374B7"/>
-        <w:sz w:val="18"/>
-        <w:szCs w:val="18"/>
-        <w:u w:val="single"/>
-        <w:bdr w:val="none" w:sz="0" w:space="0" w:color="auto" w:frame="1"/>
-        <w:shd w:val="clear" w:color="auto" w:fill="FFFFFF"/>
-        <w:lang w:val="es-ES_tradnl" w:eastAsia="en-US"/>
-      </w:rPr>
-      <w:instrText xml:space="preserve"> HYPERLINK "http://creativecommons.org/licenses/by-sa/3.0/" </w:instrText>
-    </w:r>
-    <w:r>
-      <w:rPr>
-        <w:rFonts w:cs="Arial"/>
-        <w:color w:val="4374B7"/>
-        <w:sz w:val="18"/>
-        <w:szCs w:val="18"/>
-        <w:u w:val="single"/>
-        <w:bdr w:val="none" w:sz="0" w:space="0" w:color="auto" w:frame="1"/>
-        <w:shd w:val="clear" w:color="auto" w:fill="FFFFFF"/>
-        <w:lang w:val="es-ES_tradnl" w:eastAsia="en-US"/>
-      </w:rPr>
-      <w:fldChar w:fldCharType="separate"/>
-    </w:r>
-    <w:r>
-      <w:rPr>
-        <w:rFonts w:cs="Arial"/>
-        <w:color w:val="4374B7"/>
-        <w:sz w:val="18"/>
-        <w:szCs w:val="18"/>
-        <w:u w:val="single"/>
-        <w:bdr w:val="none" w:sz="0" w:space="0" w:color="auto" w:frame="1"/>
-        <w:shd w:val="clear" w:color="auto" w:fill="FFFFFF"/>
-        <w:lang w:val="es-ES_tradnl" w:eastAsia="en-US"/>
-      </w:rPr>
-      <w:t>Creative</w:t>
-    </w:r>
-    <w:proofErr w:type="spellEnd"/>
-    <w:r>
-      <w:rPr>
-        <w:rFonts w:cs="Arial"/>
-        <w:color w:val="4374B7"/>
-        <w:sz w:val="18"/>
-        <w:szCs w:val="18"/>
-        <w:u w:val="single"/>
-        <w:bdr w:val="none" w:sz="0" w:space="0" w:color="auto" w:frame="1"/>
-        <w:shd w:val="clear" w:color="auto" w:fill="FFFFFF"/>
-        <w:lang w:val="es-ES_tradnl" w:eastAsia="en-US"/>
-      </w:rPr>
-      <w:t xml:space="preserve"> </w:t>
-    </w:r>
-    <w:proofErr w:type="spellStart"/>
-    <w:r>
-      <w:rPr>
-        <w:rFonts w:cs="Arial"/>
-        <w:color w:val="4374B7"/>
-        <w:sz w:val="18"/>
-        <w:szCs w:val="18"/>
-        <w:u w:val="single"/>
-        <w:bdr w:val="none" w:sz="0" w:space="0" w:color="auto" w:frame="1"/>
-        <w:shd w:val="clear" w:color="auto" w:fill="FFFFFF"/>
-        <w:lang w:val="es-ES_tradnl" w:eastAsia="en-US"/>
-      </w:rPr>
-      <w:t>Commons</w:t>
-    </w:r>
-    <w:proofErr w:type="spellEnd"/>
-    <w:r>
-      <w:rPr>
-        <w:rFonts w:cs="Arial"/>
-        <w:color w:val="4374B7"/>
-        <w:sz w:val="18"/>
-        <w:szCs w:val="18"/>
-        <w:u w:val="single"/>
-        <w:bdr w:val="none" w:sz="0" w:space="0" w:color="auto" w:frame="1"/>
-        <w:shd w:val="clear" w:color="auto" w:fill="FFFFFF"/>
-        <w:lang w:val="es-ES_tradnl" w:eastAsia="en-US"/>
-      </w:rPr>
-      <w:t xml:space="preserve"> Reconocimiento-</w:t>
-    </w:r>
-    <w:proofErr w:type="spellStart"/>
-    <w:r>
-      <w:rPr>
-        <w:rFonts w:cs="Arial"/>
-        <w:color w:val="4374B7"/>
-        <w:sz w:val="18"/>
-        <w:szCs w:val="18"/>
-        <w:u w:val="single"/>
-        <w:bdr w:val="none" w:sz="0" w:space="0" w:color="auto" w:frame="1"/>
-        <w:shd w:val="clear" w:color="auto" w:fill="FFFFFF"/>
-        <w:lang w:val="es-ES_tradnl" w:eastAsia="en-US"/>
-      </w:rPr>
-      <w:t>CompartirIgual</w:t>
-    </w:r>
-    <w:proofErr w:type="spellEnd"/>
-    <w:r>
-      <w:rPr>
-        <w:rFonts w:cs="Arial"/>
-        <w:color w:val="4374B7"/>
-        <w:sz w:val="18"/>
-        <w:szCs w:val="18"/>
-        <w:u w:val="single"/>
-        <w:bdr w:val="none" w:sz="0" w:space="0" w:color="auto" w:frame="1"/>
-        <w:shd w:val="clear" w:color="auto" w:fill="FFFFFF"/>
-        <w:lang w:val="es-ES_tradnl" w:eastAsia="en-US"/>
-      </w:rPr>
-      <w:t xml:space="preserve"> 3.0 </w:t>
-    </w:r>
-    <w:proofErr w:type="spellStart"/>
-    <w:r>
-      <w:rPr>
-        <w:rFonts w:cs="Arial"/>
-        <w:color w:val="4374B7"/>
-        <w:sz w:val="18"/>
-        <w:szCs w:val="18"/>
-        <w:u w:val="single"/>
-        <w:bdr w:val="none" w:sz="0" w:space="0" w:color="auto" w:frame="1"/>
-        <w:shd w:val="clear" w:color="auto" w:fill="FFFFFF"/>
-        <w:lang w:val="es-ES_tradnl" w:eastAsia="en-US"/>
-      </w:rPr>
-      <w:t>Unported</w:t>
-    </w:r>
-    <w:proofErr w:type="spellEnd"/>
-    <w:r>
-      <w:rPr>
-        <w:rFonts w:cs="Arial"/>
-        <w:color w:val="4374B7"/>
-        <w:sz w:val="18"/>
-        <w:szCs w:val="18"/>
-        <w:u w:val="single"/>
-        <w:bdr w:val="none" w:sz="0" w:space="0" w:color="auto" w:frame="1"/>
-        <w:shd w:val="clear" w:color="auto" w:fill="FFFFFF"/>
-        <w:lang w:val="es-ES_tradnl" w:eastAsia="en-US"/>
-      </w:rPr>
-      <w:t xml:space="preserve"> </w:t>
-    </w:r>
-    <w:proofErr w:type="spellStart"/>
-    <w:r>
-      <w:rPr>
-        <w:rFonts w:cs="Arial"/>
-        <w:color w:val="4374B7"/>
-        <w:sz w:val="18"/>
-        <w:szCs w:val="18"/>
-        <w:u w:val="single"/>
-        <w:bdr w:val="none" w:sz="0" w:space="0" w:color="auto" w:frame="1"/>
-        <w:shd w:val="clear" w:color="auto" w:fill="FFFFFF"/>
-        <w:lang w:val="es-ES_tradnl" w:eastAsia="en-US"/>
-      </w:rPr>
-      <w:t>License</w:t>
-    </w:r>
-    <w:proofErr w:type="spellEnd"/>
-    <w:r>
-      <w:rPr>
-        <w:rFonts w:cs="Arial"/>
-        <w:color w:val="4374B7"/>
-        <w:sz w:val="18"/>
-        <w:szCs w:val="18"/>
-        <w:u w:val="single"/>
-        <w:bdr w:val="none" w:sz="0" w:space="0" w:color="auto" w:frame="1"/>
-        <w:shd w:val="clear" w:color="auto" w:fill="FFFFFF"/>
-        <w:lang w:val="es-ES_tradnl" w:eastAsia="en-US"/>
-      </w:rPr>
-      <w:fldChar w:fldCharType="end"/>
-    </w:r>
-    <w:r>
-      <w:rPr>
-        <w:rFonts w:cs="Arial"/>
-        <w:color w:val="000000"/>
-        <w:sz w:val="18"/>
-        <w:szCs w:val="18"/>
-        <w:shd w:val="clear" w:color="auto" w:fill="FFFFFF"/>
-        <w:lang w:val="es-ES_tradnl" w:eastAsia="en-US"/>
+        <w:lang w:val="en-US" w:eastAsia="en-US"/>
       </w:rPr>
       <w:t>.</w:t>
     </w:r>
